--- a/GMM On Legion.docx
+++ b/GMM On Legion.docx
@@ -1,18 +1,10 @@
 
 <file path=word/document.xml><?xml version="1.0" encoding="utf-8"?>
-<w:document xmlns:wpc="http://schemas.microsoft.com/office/word/2010/wordprocessingCanvas" xmlns:mc="http://schemas.openxmlformats.org/markup-compatibility/2006" xmlns:o="urn:schemas-microsoft-com:office:office" xmlns:r="http://schemas.openxmlformats.org/officeDocument/2006/relationships" xmlns:m="http://schemas.openxmlformats.org/officeDocument/2006/math" xmlns:v="urn:schemas-microsoft-com:vml" xmlns:wp14="http://schemas.microsoft.com/office/word/2010/wordprocessingDrawing" xmlns:wp="http://schemas.openxmlformats.org/drawingml/2006/wordprocessingDrawing" xmlns:w10="urn:schemas-microsoft-com:office:word" xmlns:w="http://schemas.openxmlformats.org/wordprocessingml/2006/main" xmlns:w14="http://schemas.microsoft.com/office/word/2010/wordml" xmlns:w15="http://schemas.microsoft.com/office/word/2012/wordml" xmlns:wpg="http://schemas.microsoft.com/office/word/2010/wordprocessingGroup" xmlns:wpi="http://schemas.microsoft.com/office/word/2010/wordprocessingInk" xmlns:wne="http://schemas.microsoft.com/office/word/2006/wordml" xmlns:wps="http://schemas.microsoft.com/office/word/2010/wordprocessingShape" mc:Ignorable="w14 w15 wp14">
+<w:document xmlns:wpc="http://schemas.microsoft.com/office/word/2010/wordprocessingCanvas" xmlns:cx="http://schemas.microsoft.com/office/drawing/2014/chartex" xmlns:cx1="http://schemas.microsoft.com/office/drawing/2015/9/8/chartex" xmlns:cx2="http://schemas.microsoft.com/office/drawing/2015/10/21/chartex" xmlns:cx3="http://schemas.microsoft.com/office/drawing/2016/5/9/chartex" xmlns:cx4="http://schemas.microsoft.com/office/drawing/2016/5/10/chartex" xmlns:cx5="http://schemas.microsoft.com/office/drawing/2016/5/11/chartex" xmlns:cx6="http://schemas.microsoft.com/office/drawing/2016/5/12/chartex" xmlns:cx7="http://schemas.microsoft.com/office/drawing/2016/5/13/chartex" xmlns:cx8="http://schemas.microsoft.com/office/drawing/2016/5/14/chartex" xmlns:mc="http://schemas.openxmlformats.org/markup-compatibility/2006" xmlns:aink="http://schemas.microsoft.com/office/drawing/2016/ink" xmlns:am3d="http://schemas.microsoft.com/office/drawing/2017/model3d" xmlns:o="urn:schemas-microsoft-com:office:office" xmlns:r="http://schemas.openxmlformats.org/officeDocument/2006/relationships" xmlns:m="http://schemas.openxmlformats.org/officeDocument/2006/math" xmlns:v="urn:schemas-microsoft-com:vml" xmlns:wp14="http://schemas.microsoft.com/office/word/2010/wordprocessingDrawing" xmlns:wp="http://schemas.openxmlformats.org/drawingml/2006/wordprocessingDrawing" xmlns:w10="urn:schemas-microsoft-com:office:word" xmlns:w="http://schemas.openxmlformats.org/wordprocessingml/2006/main" xmlns:w14="http://schemas.microsoft.com/office/word/2010/wordml" xmlns:w15="http://schemas.microsoft.com/office/word/2012/wordml" xmlns:w16cid="http://schemas.microsoft.com/office/word/2016/wordml/cid" xmlns:w16se="http://schemas.microsoft.com/office/word/2015/wordml/symex" xmlns:wpg="http://schemas.microsoft.com/office/word/2010/wordprocessingGroup" xmlns:wpi="http://schemas.microsoft.com/office/word/2010/wordprocessingInk" xmlns:wne="http://schemas.microsoft.com/office/word/2006/wordml" xmlns:wps="http://schemas.microsoft.com/office/word/2010/wordprocessingShape" mc:Ignorable="w14 w15 w16se w16cid wp14">
   <w:body>
     <w:p>
       <w:r>
-        <w:t xml:space="preserve">GMM </w:t>
-      </w:r>
-      <w:proofErr w:type="gramStart"/>
-      <w:r>
-        <w:t>On</w:t>
-      </w:r>
-      <w:proofErr w:type="gramEnd"/>
-      <w:r>
-        <w:t xml:space="preserve"> Legion </w:t>
+        <w:t xml:space="preserve">GMM On Legion </w:t>
       </w:r>
     </w:p>
     <w:p>
@@ -53,7 +45,6 @@
           <w:szCs w:val="22"/>
         </w:rPr>
       </w:pPr>
-      <w:proofErr w:type="gramStart"/>
       <w:r>
         <w:rPr>
           <w:rStyle w:val="HTMLCode"/>
@@ -63,9 +54,9 @@
           <w:szCs w:val="18"/>
           <w:shd w:val="clear" w:color="auto" w:fill="FFFFFF"/>
         </w:rPr>
-        <w:t>module</w:t>
-      </w:r>
-      <w:proofErr w:type="gramEnd"/>
+        <w:t xml:space="preserve">module load </w:t>
+      </w:r>
+      <w:proofErr w:type="spellStart"/>
       <w:r>
         <w:rPr>
           <w:rStyle w:val="HTMLCode"/>
@@ -75,9 +66,9 @@
           <w:szCs w:val="18"/>
           <w:shd w:val="clear" w:color="auto" w:fill="FFFFFF"/>
         </w:rPr>
-        <w:t xml:space="preserve"> load </w:t>
-      </w:r>
-      <w:proofErr w:type="spellStart"/>
+        <w:t>xorg-utils</w:t>
+      </w:r>
+      <w:proofErr w:type="spellEnd"/>
       <w:r>
         <w:rPr>
           <w:rStyle w:val="HTMLCode"/>
@@ -87,9 +78,17 @@
           <w:szCs w:val="18"/>
           <w:shd w:val="clear" w:color="auto" w:fill="FFFFFF"/>
         </w:rPr>
-        <w:t>xorg-utils</w:t>
-      </w:r>
-      <w:proofErr w:type="spellEnd"/>
+        <w:t>/X11R7.7</w:t>
+      </w:r>
+      <w:r>
+        <w:rPr>
+          <w:rFonts w:ascii="Arial" w:hAnsi="Arial" w:cs="Arial"/>
+          <w:color w:val="00B050"/>
+          <w:sz w:val="18"/>
+          <w:szCs w:val="18"/>
+        </w:rPr>
+        <w:br/>
+      </w:r>
       <w:r>
         <w:rPr>
           <w:rStyle w:val="HTMLCode"/>
@@ -99,17 +98,9 @@
           <w:szCs w:val="18"/>
           <w:shd w:val="clear" w:color="auto" w:fill="FFFFFF"/>
         </w:rPr>
-        <w:t>/X11R7.7</w:t>
-      </w:r>
-      <w:r>
-        <w:rPr>
-          <w:rFonts w:ascii="Arial" w:hAnsi="Arial" w:cs="Arial"/>
-          <w:color w:val="00B050"/>
-          <w:sz w:val="18"/>
-          <w:szCs w:val="18"/>
-        </w:rPr>
-        <w:br/>
-      </w:r>
+        <w:t xml:space="preserve">module load </w:t>
+      </w:r>
+      <w:proofErr w:type="spellStart"/>
       <w:r>
         <w:rPr>
           <w:rStyle w:val="HTMLCode"/>
@@ -119,9 +110,9 @@
           <w:szCs w:val="18"/>
           <w:shd w:val="clear" w:color="auto" w:fill="FFFFFF"/>
         </w:rPr>
-        <w:t xml:space="preserve">module load </w:t>
-      </w:r>
-      <w:proofErr w:type="spellStart"/>
+        <w:t>matlab</w:t>
+      </w:r>
+      <w:proofErr w:type="spellEnd"/>
       <w:r>
         <w:rPr>
           <w:rStyle w:val="HTMLCode"/>
@@ -131,291 +122,289 @@
           <w:szCs w:val="18"/>
           <w:shd w:val="clear" w:color="auto" w:fill="FFFFFF"/>
         </w:rPr>
+        <w:t xml:space="preserve">/full/r2016b/9.1 </w:t>
+      </w:r>
+    </w:p>
+    <w:p>
+      <w:pPr>
+        <w:spacing w:after="0"/>
+      </w:pPr>
+    </w:p>
+    <w:p>
+      <w:pPr>
+        <w:spacing w:after="0"/>
+      </w:pPr>
+      <w:r>
+        <w:t xml:space="preserve">Change directory to your </w:t>
+      </w:r>
+      <w:proofErr w:type="spellStart"/>
+      <w:r>
+        <w:t>Matlab</w:t>
+      </w:r>
+      <w:proofErr w:type="spellEnd"/>
+      <w:r>
+        <w:t xml:space="preserve"> folder </w:t>
+      </w:r>
+    </w:p>
+    <w:p>
+      <w:pPr>
+        <w:spacing w:after="0"/>
+        <w:ind w:left="720"/>
+        <w:rPr>
+          <w:color w:val="00B050"/>
+        </w:rPr>
+      </w:pPr>
+      <w:r>
+        <w:rPr>
+          <w:color w:val="00B050"/>
+        </w:rPr>
+        <w:t>cd ~/Scratch/</w:t>
+      </w:r>
+      <w:proofErr w:type="spellStart"/>
+      <w:r>
+        <w:rPr>
+          <w:color w:val="00B050"/>
+        </w:rPr>
+        <w:t>Matlab_remote_jobs</w:t>
+      </w:r>
+      <w:proofErr w:type="spellEnd"/>
+    </w:p>
+    <w:p>
+      <w:pPr>
+        <w:spacing w:after="0"/>
+      </w:pPr>
+    </w:p>
+    <w:p>
+      <w:pPr>
+        <w:spacing w:after="0"/>
+      </w:pPr>
+      <w:r>
+        <w:t xml:space="preserve">Specify Legion options </w:t>
+      </w:r>
+    </w:p>
+    <w:p>
+      <w:pPr>
+        <w:spacing w:after="0"/>
+        <w:ind w:firstLine="720"/>
+        <w:rPr>
+          <w:color w:val="00B050"/>
+        </w:rPr>
+      </w:pPr>
+      <w:r>
+        <w:rPr>
+          <w:rFonts w:ascii="Consolas" w:eastAsia="Times New Roman" w:hAnsi="Consolas" w:cs="Courier New"/>
+          <w:color w:val="00B050"/>
+          <w:sz w:val="18"/>
+          <w:szCs w:val="18"/>
+          <w:lang w:eastAsia="en-GB"/>
+        </w:rPr>
+        <w:t>export SGE_CONTEXT=exclusive</w:t>
+      </w:r>
+    </w:p>
+    <w:p>
+      <w:pPr>
+        <w:spacing w:after="0"/>
+        <w:ind w:firstLine="720"/>
+        <w:rPr>
+          <w:rFonts w:ascii="Consolas" w:hAnsi="Consolas"/>
+          <w:color w:val="00B050"/>
+          <w:sz w:val="18"/>
+          <w:szCs w:val="18"/>
+          <w:shd w:val="clear" w:color="auto" w:fill="FFFFFF"/>
+        </w:rPr>
+      </w:pPr>
+      <w:r>
+        <w:rPr>
+          <w:rFonts w:ascii="Consolas" w:hAnsi="Consolas"/>
+          <w:color w:val="00B050"/>
+          <w:sz w:val="18"/>
+          <w:szCs w:val="18"/>
+          <w:shd w:val="clear" w:color="auto" w:fill="FFFFFF"/>
+        </w:rPr>
+        <w:t>export SGE_OPT=</w:t>
+      </w:r>
+      <w:proofErr w:type="spellStart"/>
+      <w:r>
+        <w:rPr>
+          <w:rFonts w:ascii="Consolas" w:hAnsi="Consolas"/>
+          <w:color w:val="00B050"/>
+          <w:sz w:val="18"/>
+          <w:szCs w:val="18"/>
+          <w:shd w:val="clear" w:color="auto" w:fill="FFFFFF"/>
+        </w:rPr>
+        <w:t>h_rt</w:t>
+      </w:r>
+      <w:proofErr w:type="spellEnd"/>
+      <w:r>
+        <w:rPr>
+          <w:rFonts w:ascii="Consolas" w:hAnsi="Consolas"/>
+          <w:color w:val="00B050"/>
+          <w:sz w:val="18"/>
+          <w:szCs w:val="18"/>
+          <w:shd w:val="clear" w:color="auto" w:fill="FFFFFF"/>
+        </w:rPr>
+        <w:t>=</w:t>
+      </w:r>
+      <w:proofErr w:type="gramStart"/>
+      <w:r>
+        <w:rPr>
+          <w:rFonts w:ascii="Consolas" w:hAnsi="Consolas"/>
+          <w:color w:val="00B050"/>
+          <w:sz w:val="18"/>
+          <w:szCs w:val="18"/>
+          <w:shd w:val="clear" w:color="auto" w:fill="FFFFFF"/>
+        </w:rPr>
+        <w:t>1</w:t>
+      </w:r>
+      <w:r>
+        <w:rPr>
+          <w:rFonts w:ascii="Consolas" w:hAnsi="Consolas"/>
+          <w:color w:val="00B050"/>
+          <w:sz w:val="18"/>
+          <w:szCs w:val="18"/>
+          <w:shd w:val="clear" w:color="auto" w:fill="FFFFFF"/>
+        </w:rPr>
+        <w:t>:</w:t>
+      </w:r>
+      <w:r>
+        <w:rPr>
+          <w:rFonts w:ascii="Consolas" w:hAnsi="Consolas"/>
+          <w:color w:val="00B050"/>
+          <w:sz w:val="18"/>
+          <w:szCs w:val="18"/>
+          <w:shd w:val="clear" w:color="auto" w:fill="FFFFFF"/>
+        </w:rPr>
+        <w:t>0</w:t>
+      </w:r>
+      <w:r>
+        <w:rPr>
+          <w:rFonts w:ascii="Consolas" w:hAnsi="Consolas"/>
+          <w:color w:val="00B050"/>
+          <w:sz w:val="18"/>
+          <w:szCs w:val="18"/>
+          <w:shd w:val="clear" w:color="auto" w:fill="FFFFFF"/>
+        </w:rPr>
+        <w:t>:0,mem</w:t>
+      </w:r>
+      <w:proofErr w:type="gramEnd"/>
+      <w:r>
+        <w:rPr>
+          <w:rFonts w:ascii="Consolas" w:hAnsi="Consolas"/>
+          <w:color w:val="00B050"/>
+          <w:sz w:val="18"/>
+          <w:szCs w:val="18"/>
+          <w:shd w:val="clear" w:color="auto" w:fill="FFFFFF"/>
+        </w:rPr>
+        <w:t>=</w:t>
+      </w:r>
+      <w:r>
+        <w:rPr>
+          <w:rFonts w:ascii="Consolas" w:hAnsi="Consolas"/>
+          <w:color w:val="00B050"/>
+          <w:sz w:val="18"/>
+          <w:szCs w:val="18"/>
+          <w:shd w:val="clear" w:color="auto" w:fill="FFFFFF"/>
+        </w:rPr>
+        <w:t>2</w:t>
+      </w:r>
+      <w:r>
+        <w:rPr>
+          <w:rFonts w:ascii="Consolas" w:hAnsi="Consolas"/>
+          <w:color w:val="00B050"/>
+          <w:sz w:val="18"/>
+          <w:szCs w:val="18"/>
+          <w:shd w:val="clear" w:color="auto" w:fill="FFFFFF"/>
+        </w:rPr>
+        <w:t>G</w:t>
+      </w:r>
+      <w:r>
+        <w:rPr>
+          <w:rFonts w:ascii="Consolas" w:hAnsi="Consolas"/>
+          <w:color w:val="00B050"/>
+          <w:sz w:val="18"/>
+          <w:szCs w:val="18"/>
+          <w:shd w:val="clear" w:color="auto" w:fill="FFFFFF"/>
+        </w:rPr>
+        <w:t>,matlab=1</w:t>
+      </w:r>
+    </w:p>
+    <w:p>
+      <w:pPr>
+        <w:spacing w:after="0"/>
+        <w:rPr>
+          <w:rFonts w:ascii="Consolas" w:hAnsi="Consolas"/>
+          <w:sz w:val="18"/>
+          <w:szCs w:val="18"/>
+          <w:shd w:val="clear" w:color="auto" w:fill="FFFFFF"/>
+        </w:rPr>
+      </w:pPr>
+    </w:p>
+    <w:p>
+      <w:pPr>
+        <w:spacing w:after="0"/>
+        <w:rPr>
+          <w:rFonts w:ascii="Consolas" w:hAnsi="Consolas"/>
+          <w:sz w:val="18"/>
+          <w:szCs w:val="18"/>
+          <w:shd w:val="clear" w:color="auto" w:fill="FFFFFF"/>
+        </w:rPr>
+      </w:pPr>
+      <w:r>
+        <w:rPr>
+          <w:rFonts w:ascii="Consolas" w:hAnsi="Consolas"/>
+          <w:sz w:val="18"/>
+          <w:szCs w:val="18"/>
+          <w:shd w:val="clear" w:color="auto" w:fill="FFFFFF"/>
+        </w:rPr>
+        <w:t xml:space="preserve">Launch the </w:t>
+      </w:r>
+      <w:proofErr w:type="spellStart"/>
+      <w:r>
+        <w:rPr>
+          <w:rFonts w:ascii="Consolas" w:hAnsi="Consolas"/>
+          <w:sz w:val="18"/>
+          <w:szCs w:val="18"/>
+          <w:shd w:val="clear" w:color="auto" w:fill="FFFFFF"/>
+        </w:rPr>
+        <w:t>Matlab</w:t>
+      </w:r>
+      <w:proofErr w:type="spellEnd"/>
+      <w:r>
+        <w:rPr>
+          <w:rFonts w:ascii="Consolas" w:hAnsi="Consolas"/>
+          <w:sz w:val="18"/>
+          <w:szCs w:val="18"/>
+          <w:shd w:val="clear" w:color="auto" w:fill="FFFFFF"/>
+        </w:rPr>
+        <w:t xml:space="preserve"> GUI </w:t>
+      </w:r>
+    </w:p>
+    <w:p>
+      <w:pPr>
+        <w:spacing w:after="0"/>
+        <w:ind w:firstLine="720"/>
+        <w:rPr>
+          <w:rFonts w:ascii="Consolas" w:hAnsi="Consolas"/>
+          <w:color w:val="00B050"/>
+          <w:sz w:val="18"/>
+          <w:szCs w:val="18"/>
+          <w:shd w:val="clear" w:color="auto" w:fill="FFFFFF"/>
+        </w:rPr>
+      </w:pPr>
+      <w:proofErr w:type="spellStart"/>
+      <w:r>
+        <w:rPr>
+          <w:rFonts w:ascii="Consolas" w:hAnsi="Consolas"/>
+          <w:color w:val="00B050"/>
+          <w:sz w:val="18"/>
+          <w:szCs w:val="18"/>
+          <w:shd w:val="clear" w:color="auto" w:fill="FFFFFF"/>
+        </w:rPr>
         <w:t>matlab</w:t>
-      </w:r>
-      <w:proofErr w:type="spellEnd"/>
-      <w:r>
-        <w:rPr>
-          <w:rStyle w:val="HTMLCode"/>
-          <w:rFonts w:ascii="Consolas" w:eastAsiaTheme="minorHAnsi" w:hAnsi="Consolas"/>
-          <w:color w:val="00B050"/>
-          <w:sz w:val="18"/>
-          <w:szCs w:val="18"/>
-          <w:shd w:val="clear" w:color="auto" w:fill="FFFFFF"/>
-        </w:rPr>
-        <w:t xml:space="preserve">/full/r2016b/9.1 </w:t>
-      </w:r>
-    </w:p>
-    <w:p>
-      <w:pPr>
-        <w:spacing w:after="0"/>
-      </w:pPr>
-    </w:p>
-    <w:p>
-      <w:pPr>
-        <w:spacing w:after="0"/>
-      </w:pPr>
-      <w:r>
-        <w:t xml:space="preserve">Change directory to your </w:t>
-      </w:r>
-      <w:proofErr w:type="spellStart"/>
-      <w:r>
-        <w:t>Matlab</w:t>
-      </w:r>
-      <w:proofErr w:type="spellEnd"/>
-      <w:r>
-        <w:t xml:space="preserve"> folder </w:t>
-      </w:r>
-    </w:p>
-    <w:p>
-      <w:pPr>
-        <w:spacing w:after="0"/>
-        <w:ind w:left="720"/>
-        <w:rPr>
-          <w:color w:val="00B050"/>
-        </w:rPr>
-      </w:pPr>
-      <w:proofErr w:type="gramStart"/>
-      <w:r>
-        <w:rPr>
-          <w:color w:val="00B050"/>
-        </w:rPr>
-        <w:t>cd</w:t>
-      </w:r>
-      <w:proofErr w:type="gramEnd"/>
-      <w:r>
-        <w:rPr>
-          <w:color w:val="00B050"/>
-        </w:rPr>
-        <w:t xml:space="preserve"> ~/Scratch/</w:t>
-      </w:r>
-      <w:proofErr w:type="spellStart"/>
-      <w:r>
-        <w:rPr>
-          <w:color w:val="00B050"/>
-        </w:rPr>
-        <w:t>Matlab_remote_jobs</w:t>
-      </w:r>
-      <w:proofErr w:type="spellEnd"/>
-    </w:p>
-    <w:p>
-      <w:pPr>
-        <w:spacing w:after="0"/>
-      </w:pPr>
-    </w:p>
-    <w:p>
-      <w:pPr>
-        <w:spacing w:after="0"/>
-      </w:pPr>
-      <w:r>
-        <w:t xml:space="preserve">Specify Legion options </w:t>
-      </w:r>
-    </w:p>
-    <w:p>
-      <w:pPr>
-        <w:spacing w:after="0"/>
-        <w:ind w:firstLine="720"/>
-        <w:rPr>
-          <w:color w:val="00B050"/>
-        </w:rPr>
-      </w:pPr>
-      <w:proofErr w:type="gramStart"/>
-      <w:r>
-        <w:rPr>
-          <w:rFonts w:ascii="Consolas" w:eastAsia="Times New Roman" w:hAnsi="Consolas" w:cs="Courier New"/>
-          <w:color w:val="00B050"/>
-          <w:sz w:val="18"/>
-          <w:szCs w:val="18"/>
-          <w:lang w:eastAsia="en-GB"/>
-        </w:rPr>
-        <w:t>export</w:t>
-      </w:r>
-      <w:proofErr w:type="gramEnd"/>
-      <w:r>
-        <w:rPr>
-          <w:rFonts w:ascii="Consolas" w:eastAsia="Times New Roman" w:hAnsi="Consolas" w:cs="Courier New"/>
-          <w:color w:val="00B050"/>
-          <w:sz w:val="18"/>
-          <w:szCs w:val="18"/>
-          <w:lang w:eastAsia="en-GB"/>
-        </w:rPr>
-        <w:t xml:space="preserve"> SGE_CONTEXT=exclusive</w:t>
-      </w:r>
-    </w:p>
-    <w:p>
-      <w:pPr>
-        <w:spacing w:after="0"/>
-        <w:ind w:firstLine="720"/>
-        <w:rPr>
-          <w:rFonts w:ascii="Consolas" w:hAnsi="Consolas"/>
-          <w:color w:val="00B050"/>
-          <w:sz w:val="18"/>
-          <w:szCs w:val="18"/>
-          <w:shd w:val="clear" w:color="auto" w:fill="FFFFFF"/>
-        </w:rPr>
-      </w:pPr>
-      <w:r>
-        <w:rPr>
-          <w:rFonts w:ascii="Consolas" w:hAnsi="Consolas"/>
-          <w:color w:val="00B050"/>
-          <w:sz w:val="18"/>
-          <w:szCs w:val="18"/>
-          <w:shd w:val="clear" w:color="auto" w:fill="FFFFFF"/>
-        </w:rPr>
-        <w:t>export SGE_OPT=</w:t>
-      </w:r>
-      <w:proofErr w:type="spellStart"/>
-      <w:r>
-        <w:rPr>
-          <w:rFonts w:ascii="Consolas" w:hAnsi="Consolas"/>
-          <w:color w:val="00B050"/>
-          <w:sz w:val="18"/>
-          <w:szCs w:val="18"/>
-          <w:shd w:val="clear" w:color="auto" w:fill="FFFFFF"/>
-        </w:rPr>
-        <w:t>h_rt</w:t>
-      </w:r>
-      <w:proofErr w:type="spellEnd"/>
-      <w:r>
-        <w:rPr>
-          <w:rFonts w:ascii="Consolas" w:hAnsi="Consolas"/>
-          <w:color w:val="00B050"/>
-          <w:sz w:val="18"/>
-          <w:szCs w:val="18"/>
-          <w:shd w:val="clear" w:color="auto" w:fill="FFFFFF"/>
-        </w:rPr>
-        <w:t>=</w:t>
-      </w:r>
-      <w:r>
-        <w:rPr>
-          <w:rFonts w:ascii="Consolas" w:hAnsi="Consolas"/>
-          <w:color w:val="00B050"/>
-          <w:sz w:val="18"/>
-          <w:szCs w:val="18"/>
-          <w:shd w:val="clear" w:color="auto" w:fill="FFFFFF"/>
-        </w:rPr>
-        <w:t>48</w:t>
       </w:r>
       <w:bookmarkStart w:id="0" w:name="_GoBack"/>
       <w:bookmarkEnd w:id="0"/>
-      <w:r>
-        <w:rPr>
-          <w:rFonts w:ascii="Consolas" w:hAnsi="Consolas"/>
-          <w:color w:val="00B050"/>
-          <w:sz w:val="18"/>
-          <w:szCs w:val="18"/>
-          <w:shd w:val="clear" w:color="auto" w:fill="FFFFFF"/>
-        </w:rPr>
-        <w:t>:</w:t>
-      </w:r>
-      <w:r>
-        <w:rPr>
-          <w:rFonts w:ascii="Consolas" w:hAnsi="Consolas"/>
-          <w:color w:val="00B050"/>
-          <w:sz w:val="18"/>
-          <w:szCs w:val="18"/>
-          <w:shd w:val="clear" w:color="auto" w:fill="FFFFFF"/>
-        </w:rPr>
-        <w:t>0</w:t>
-      </w:r>
-      <w:r>
-        <w:rPr>
-          <w:rFonts w:ascii="Consolas" w:hAnsi="Consolas"/>
-          <w:color w:val="00B050"/>
-          <w:sz w:val="18"/>
-          <w:szCs w:val="18"/>
-          <w:shd w:val="clear" w:color="auto" w:fill="FFFFFF"/>
-        </w:rPr>
-        <w:t>:0,mem=4</w:t>
-      </w:r>
-      <w:r>
-        <w:rPr>
-          <w:rFonts w:ascii="Consolas" w:hAnsi="Consolas"/>
-          <w:color w:val="00B050"/>
-          <w:sz w:val="18"/>
-          <w:szCs w:val="18"/>
-          <w:shd w:val="clear" w:color="auto" w:fill="FFFFFF"/>
-        </w:rPr>
-        <w:t>G</w:t>
-      </w:r>
-    </w:p>
-    <w:p>
-      <w:pPr>
-        <w:spacing w:after="0"/>
-        <w:rPr>
-          <w:rFonts w:ascii="Consolas" w:hAnsi="Consolas"/>
-          <w:sz w:val="18"/>
-          <w:szCs w:val="18"/>
-          <w:shd w:val="clear" w:color="auto" w:fill="FFFFFF"/>
-        </w:rPr>
-      </w:pPr>
-    </w:p>
-    <w:p>
-      <w:pPr>
-        <w:spacing w:after="0"/>
-        <w:rPr>
-          <w:rFonts w:ascii="Consolas" w:hAnsi="Consolas"/>
-          <w:sz w:val="18"/>
-          <w:szCs w:val="18"/>
-          <w:shd w:val="clear" w:color="auto" w:fill="FFFFFF"/>
-        </w:rPr>
-      </w:pPr>
-      <w:r>
-        <w:rPr>
-          <w:rFonts w:ascii="Consolas" w:hAnsi="Consolas"/>
-          <w:sz w:val="18"/>
-          <w:szCs w:val="18"/>
-          <w:shd w:val="clear" w:color="auto" w:fill="FFFFFF"/>
-        </w:rPr>
-        <w:t xml:space="preserve">Launch the </w:t>
-      </w:r>
-      <w:proofErr w:type="spellStart"/>
-      <w:r>
-        <w:rPr>
-          <w:rFonts w:ascii="Consolas" w:hAnsi="Consolas"/>
-          <w:sz w:val="18"/>
-          <w:szCs w:val="18"/>
-          <w:shd w:val="clear" w:color="auto" w:fill="FFFFFF"/>
-        </w:rPr>
-        <w:t>Matlab</w:t>
-      </w:r>
-      <w:proofErr w:type="spellEnd"/>
-      <w:r>
-        <w:rPr>
-          <w:rFonts w:ascii="Consolas" w:hAnsi="Consolas"/>
-          <w:sz w:val="18"/>
-          <w:szCs w:val="18"/>
-          <w:shd w:val="clear" w:color="auto" w:fill="FFFFFF"/>
-        </w:rPr>
-        <w:t xml:space="preserve"> GUI </w:t>
-      </w:r>
-    </w:p>
-    <w:p>
-      <w:pPr>
-        <w:spacing w:after="0"/>
-        <w:ind w:firstLine="720"/>
-        <w:rPr>
-          <w:rFonts w:ascii="Consolas" w:hAnsi="Consolas"/>
-          <w:color w:val="00B050"/>
-          <w:sz w:val="18"/>
-          <w:szCs w:val="18"/>
-          <w:shd w:val="clear" w:color="auto" w:fill="FFFFFF"/>
-        </w:rPr>
-      </w:pPr>
-      <w:proofErr w:type="spellStart"/>
-      <w:proofErr w:type="gramStart"/>
-      <w:r>
-        <w:rPr>
-          <w:rFonts w:ascii="Consolas" w:hAnsi="Consolas"/>
-          <w:color w:val="00B050"/>
-          <w:sz w:val="18"/>
-          <w:szCs w:val="18"/>
-          <w:shd w:val="clear" w:color="auto" w:fill="FFFFFF"/>
-        </w:rPr>
-        <w:t>matlab</w:t>
-      </w:r>
-      <w:proofErr w:type="spellEnd"/>
-      <w:proofErr w:type="gramEnd"/>
+      <w:proofErr w:type="spellEnd"/>
     </w:p>
     <w:p>
       <w:pPr>
@@ -555,7 +544,6 @@
         </w:rPr>
       </w:pPr>
       <w:proofErr w:type="spellStart"/>
-      <w:proofErr w:type="gramStart"/>
       <w:r>
         <w:rPr>
           <w:rFonts w:ascii="Consolas" w:hAnsi="Consolas"/>
@@ -567,7 +555,6 @@
         <w:t>myJob</w:t>
       </w:r>
       <w:proofErr w:type="spellEnd"/>
-      <w:proofErr w:type="gramEnd"/>
       <w:r>
         <w:rPr>
           <w:rFonts w:ascii="Consolas" w:hAnsi="Consolas"/>
@@ -694,27 +681,15 @@
           <w:shd w:val="clear" w:color="auto" w:fill="FFFFFF"/>
         </w:rPr>
       </w:pPr>
-      <w:proofErr w:type="gramStart"/>
-      <w:r>
-        <w:rPr>
-          <w:rFonts w:ascii="Consolas" w:hAnsi="Consolas"/>
-          <w:color w:val="00B050"/>
-          <w:sz w:val="18"/>
-          <w:szCs w:val="18"/>
-          <w:shd w:val="clear" w:color="auto" w:fill="FFFFFF"/>
-        </w:rPr>
-        <w:t>load(</w:t>
-      </w:r>
-      <w:proofErr w:type="gramEnd"/>
-      <w:r>
-        <w:rPr>
-          <w:rFonts w:ascii="Consolas" w:hAnsi="Consolas"/>
-          <w:color w:val="00B050"/>
-          <w:sz w:val="18"/>
-          <w:szCs w:val="18"/>
-          <w:shd w:val="clear" w:color="auto" w:fill="FFFFFF"/>
-        </w:rPr>
-        <w:t>'Wake_cells_2d.mat')</w:t>
+      <w:r>
+        <w:rPr>
+          <w:rFonts w:ascii="Consolas" w:hAnsi="Consolas"/>
+          <w:color w:val="00B050"/>
+          <w:sz w:val="18"/>
+          <w:szCs w:val="18"/>
+          <w:shd w:val="clear" w:color="auto" w:fill="FFFFFF"/>
+        </w:rPr>
+        <w:t>load('Wake_cells_2d.mat')</w:t>
       </w:r>
     </w:p>
     <w:p>
@@ -831,7 +806,6 @@
           <w:shd w:val="clear" w:color="auto" w:fill="FFFFFF"/>
         </w:rPr>
       </w:pPr>
-      <w:proofErr w:type="gramStart"/>
       <w:r>
         <w:rPr>
           <w:rFonts w:ascii="Consolas" w:hAnsi="Consolas"/>
@@ -840,18 +814,7 @@
           <w:szCs w:val="18"/>
           <w:shd w:val="clear" w:color="auto" w:fill="FFFFFF"/>
         </w:rPr>
-        <w:t>set</w:t>
-      </w:r>
-      <w:proofErr w:type="gramEnd"/>
-      <w:r>
-        <w:rPr>
-          <w:rFonts w:ascii="Consolas" w:hAnsi="Consolas"/>
-          <w:color w:val="000000" w:themeColor="text1"/>
-          <w:sz w:val="18"/>
-          <w:szCs w:val="18"/>
-          <w:shd w:val="clear" w:color="auto" w:fill="FFFFFF"/>
-        </w:rPr>
-        <w:t xml:space="preserve"> the minimum and maximum number of workers for the job </w:t>
+        <w:t xml:space="preserve">set the minimum and maximum number of workers for the job </w:t>
       </w:r>
     </w:p>
     <w:p>
@@ -1229,27 +1192,15 @@
           <w:lang w:eastAsia="en-GB"/>
         </w:rPr>
       </w:pPr>
-      <w:proofErr w:type="gramStart"/>
-      <w:r>
-        <w:rPr>
-          <w:rFonts w:ascii="Consolas" w:hAnsi="Consolas"/>
-          <w:color w:val="00B050"/>
-          <w:sz w:val="18"/>
-          <w:szCs w:val="18"/>
-          <w:shd w:val="clear" w:color="auto" w:fill="FFFFFF"/>
-        </w:rPr>
-        <w:t>submit</w:t>
-      </w:r>
-      <w:proofErr w:type="gramEnd"/>
-      <w:r>
-        <w:rPr>
-          <w:rFonts w:ascii="Consolas" w:hAnsi="Consolas"/>
-          <w:color w:val="00B050"/>
-          <w:sz w:val="18"/>
-          <w:szCs w:val="18"/>
-          <w:shd w:val="clear" w:color="auto" w:fill="FFFFFF"/>
-        </w:rPr>
-        <w:t xml:space="preserve"> (</w:t>
+      <w:r>
+        <w:rPr>
+          <w:rFonts w:ascii="Consolas" w:hAnsi="Consolas"/>
+          <w:color w:val="00B050"/>
+          <w:sz w:val="18"/>
+          <w:szCs w:val="18"/>
+          <w:shd w:val="clear" w:color="auto" w:fill="FFFFFF"/>
+        </w:rPr>
+        <w:t>submit (</w:t>
       </w:r>
       <w:proofErr w:type="spellStart"/>
       <w:r>
@@ -1291,27 +1242,15 @@
       <w:pPr>
         <w:spacing w:after="0"/>
       </w:pPr>
-      <w:proofErr w:type="gramStart"/>
-      <w:r>
-        <w:rPr>
-          <w:rFonts w:ascii="Consolas" w:eastAsia="Times New Roman" w:hAnsi="Consolas" w:cs="Courier New"/>
-          <w:color w:val="00B050"/>
-          <w:sz w:val="18"/>
-          <w:szCs w:val="18"/>
-          <w:lang w:eastAsia="en-GB"/>
-        </w:rPr>
-        <w:t>results</w:t>
-      </w:r>
-      <w:proofErr w:type="gramEnd"/>
-      <w:r>
-        <w:rPr>
-          <w:rFonts w:ascii="Consolas" w:eastAsia="Times New Roman" w:hAnsi="Consolas" w:cs="Courier New"/>
-          <w:color w:val="00B050"/>
-          <w:sz w:val="18"/>
-          <w:szCs w:val="18"/>
-          <w:lang w:eastAsia="en-GB"/>
-        </w:rPr>
-        <w:t xml:space="preserve"> = </w:t>
+      <w:r>
+        <w:rPr>
+          <w:rFonts w:ascii="Consolas" w:eastAsia="Times New Roman" w:hAnsi="Consolas" w:cs="Courier New"/>
+          <w:color w:val="00B050"/>
+          <w:sz w:val="18"/>
+          <w:szCs w:val="18"/>
+          <w:lang w:eastAsia="en-GB"/>
+        </w:rPr>
+        <w:t xml:space="preserve">results = </w:t>
       </w:r>
       <w:proofErr w:type="spellStart"/>
       <w:r>
@@ -1387,7 +1326,6 @@
         </w:rPr>
       </w:pPr>
       <w:proofErr w:type="spellStart"/>
-      <w:proofErr w:type="gramStart"/>
       <w:r>
         <w:rPr>
           <w:color w:val="00B050"/>
@@ -1395,7 +1333,6 @@
         <w:t>matlab</w:t>
       </w:r>
       <w:proofErr w:type="spellEnd"/>
-      <w:proofErr w:type="gramEnd"/>
       <w:r>
         <w:rPr>
           <w:color w:val="00B050"/>
@@ -1518,27 +1455,15 @@
           <w:lang w:eastAsia="en-GB"/>
         </w:rPr>
       </w:pPr>
-      <w:proofErr w:type="gramStart"/>
-      <w:r>
-        <w:rPr>
-          <w:rFonts w:ascii="Consolas" w:eastAsia="Times New Roman" w:hAnsi="Consolas" w:cs="Courier New"/>
-          <w:color w:val="00B050"/>
-          <w:sz w:val="18"/>
-          <w:szCs w:val="18"/>
-          <w:lang w:eastAsia="en-GB"/>
-        </w:rPr>
-        <w:t>jobs</w:t>
-      </w:r>
-      <w:proofErr w:type="gramEnd"/>
-      <w:r>
-        <w:rPr>
-          <w:rFonts w:ascii="Consolas" w:eastAsia="Times New Roman" w:hAnsi="Consolas" w:cs="Courier New"/>
-          <w:color w:val="00B050"/>
-          <w:sz w:val="18"/>
-          <w:szCs w:val="18"/>
-          <w:lang w:eastAsia="en-GB"/>
-        </w:rPr>
-        <w:t xml:space="preserve"> = </w:t>
+      <w:r>
+        <w:rPr>
+          <w:rFonts w:ascii="Consolas" w:eastAsia="Times New Roman" w:hAnsi="Consolas" w:cs="Courier New"/>
+          <w:color w:val="00B050"/>
+          <w:sz w:val="18"/>
+          <w:szCs w:val="18"/>
+          <w:lang w:eastAsia="en-GB"/>
+        </w:rPr>
+        <w:t xml:space="preserve">jobs = </w:t>
       </w:r>
       <w:proofErr w:type="spellStart"/>
       <w:r>
@@ -1593,6 +1518,17 @@
           <w:lang w:eastAsia="en-GB"/>
         </w:rPr>
       </w:pPr>
+      <w:r>
+        <w:rPr>
+          <w:rFonts w:ascii="Consolas" w:eastAsia="Times New Roman" w:hAnsi="Consolas" w:cs="Courier New"/>
+          <w:color w:val="00B050"/>
+          <w:sz w:val="18"/>
+          <w:szCs w:val="18"/>
+          <w:lang w:eastAsia="en-GB"/>
+        </w:rPr>
+        <w:lastRenderedPageBreak/>
+        <w:t xml:space="preserve">job = </w:t>
+      </w:r>
       <w:proofErr w:type="gramStart"/>
       <w:r>
         <w:rPr>
@@ -1602,20 +1538,9 @@
           <w:szCs w:val="18"/>
           <w:lang w:eastAsia="en-GB"/>
         </w:rPr>
-        <w:lastRenderedPageBreak/>
-        <w:t>job</w:t>
+        <w:t>jobs(</w:t>
       </w:r>
       <w:proofErr w:type="gramEnd"/>
-      <w:r>
-        <w:rPr>
-          <w:rFonts w:ascii="Consolas" w:eastAsia="Times New Roman" w:hAnsi="Consolas" w:cs="Courier New"/>
-          <w:color w:val="00B050"/>
-          <w:sz w:val="18"/>
-          <w:szCs w:val="18"/>
-          <w:lang w:eastAsia="en-GB"/>
-        </w:rPr>
-        <w:t xml:space="preserve"> = jobs(</w:t>
-      </w:r>
       <w:r>
         <w:rPr>
           <w:rFonts w:ascii="Consolas" w:eastAsia="Times New Roman" w:hAnsi="Consolas" w:cs="Courier New"/>
@@ -1687,27 +1612,15 @@
           <w:lang w:eastAsia="en-GB"/>
         </w:rPr>
       </w:pPr>
-      <w:proofErr w:type="gramStart"/>
-      <w:r>
-        <w:rPr>
-          <w:rFonts w:ascii="Consolas" w:eastAsia="Times New Roman" w:hAnsi="Consolas" w:cs="Courier New"/>
-          <w:color w:val="00B050"/>
-          <w:sz w:val="18"/>
-          <w:szCs w:val="18"/>
-          <w:lang w:eastAsia="en-GB"/>
-        </w:rPr>
-        <w:t>results</w:t>
-      </w:r>
-      <w:proofErr w:type="gramEnd"/>
-      <w:r>
-        <w:rPr>
-          <w:rFonts w:ascii="Consolas" w:eastAsia="Times New Roman" w:hAnsi="Consolas" w:cs="Courier New"/>
-          <w:color w:val="00B050"/>
-          <w:sz w:val="18"/>
-          <w:szCs w:val="18"/>
-          <w:lang w:eastAsia="en-GB"/>
-        </w:rPr>
-        <w:t xml:space="preserve"> = </w:t>
+      <w:r>
+        <w:rPr>
+          <w:rFonts w:ascii="Consolas" w:eastAsia="Times New Roman" w:hAnsi="Consolas" w:cs="Courier New"/>
+          <w:color w:val="00B050"/>
+          <w:sz w:val="18"/>
+          <w:szCs w:val="18"/>
+          <w:lang w:eastAsia="en-GB"/>
+        </w:rPr>
+        <w:t xml:space="preserve">results = </w:t>
       </w:r>
       <w:proofErr w:type="spellStart"/>
       <w:r>
@@ -1749,7 +1662,7 @@
 </file>
 
 <file path=word/numbering.xml><?xml version="1.0" encoding="utf-8"?>
-<w:numbering xmlns:wpc="http://schemas.microsoft.com/office/word/2010/wordprocessingCanvas" xmlns:mc="http://schemas.openxmlformats.org/markup-compatibility/2006" xmlns:o="urn:schemas-microsoft-com:office:office" xmlns:r="http://schemas.openxmlformats.org/officeDocument/2006/relationships" xmlns:m="http://schemas.openxmlformats.org/officeDocument/2006/math" xmlns:v="urn:schemas-microsoft-com:vml" xmlns:wp14="http://schemas.microsoft.com/office/word/2010/wordprocessingDrawing" xmlns:wp="http://schemas.openxmlformats.org/drawingml/2006/wordprocessingDrawing" xmlns:w10="urn:schemas-microsoft-com:office:word" xmlns:w="http://schemas.openxmlformats.org/wordprocessingml/2006/main" xmlns:w14="http://schemas.microsoft.com/office/word/2010/wordml" xmlns:w15="http://schemas.microsoft.com/office/word/2012/wordml" xmlns:wpg="http://schemas.microsoft.com/office/word/2010/wordprocessingGroup" xmlns:wpi="http://schemas.microsoft.com/office/word/2010/wordprocessingInk" xmlns:wne="http://schemas.microsoft.com/office/word/2006/wordml" xmlns:wps="http://schemas.microsoft.com/office/word/2010/wordprocessingShape" mc:Ignorable="w14 w15 wp14">
+<w:numbering xmlns:wpc="http://schemas.microsoft.com/office/word/2010/wordprocessingCanvas" xmlns:cx="http://schemas.microsoft.com/office/drawing/2014/chartex" xmlns:cx1="http://schemas.microsoft.com/office/drawing/2015/9/8/chartex" xmlns:cx2="http://schemas.microsoft.com/office/drawing/2015/10/21/chartex" xmlns:cx3="http://schemas.microsoft.com/office/drawing/2016/5/9/chartex" xmlns:cx4="http://schemas.microsoft.com/office/drawing/2016/5/10/chartex" xmlns:cx5="http://schemas.microsoft.com/office/drawing/2016/5/11/chartex" xmlns:cx6="http://schemas.microsoft.com/office/drawing/2016/5/12/chartex" xmlns:cx7="http://schemas.microsoft.com/office/drawing/2016/5/13/chartex" xmlns:cx8="http://schemas.microsoft.com/office/drawing/2016/5/14/chartex" xmlns:mc="http://schemas.openxmlformats.org/markup-compatibility/2006" xmlns:aink="http://schemas.microsoft.com/office/drawing/2016/ink" xmlns:am3d="http://schemas.microsoft.com/office/drawing/2017/model3d" xmlns:o="urn:schemas-microsoft-com:office:office" xmlns:r="http://schemas.openxmlformats.org/officeDocument/2006/relationships" xmlns:m="http://schemas.openxmlformats.org/officeDocument/2006/math" xmlns:v="urn:schemas-microsoft-com:vml" xmlns:wp14="http://schemas.microsoft.com/office/word/2010/wordprocessingDrawing" xmlns:wp="http://schemas.openxmlformats.org/drawingml/2006/wordprocessingDrawing" xmlns:w10="urn:schemas-microsoft-com:office:word" xmlns:w="http://schemas.openxmlformats.org/wordprocessingml/2006/main" xmlns:w14="http://schemas.microsoft.com/office/word/2010/wordml" xmlns:w15="http://schemas.microsoft.com/office/word/2012/wordml" xmlns:w16cid="http://schemas.microsoft.com/office/word/2016/wordml/cid" xmlns:w16se="http://schemas.microsoft.com/office/word/2015/wordml/symex" xmlns:wpg="http://schemas.microsoft.com/office/word/2010/wordprocessingGroup" xmlns:wpi="http://schemas.microsoft.com/office/word/2010/wordprocessingInk" xmlns:wne="http://schemas.microsoft.com/office/word/2006/wordml" xmlns:wps="http://schemas.microsoft.com/office/word/2010/wordprocessingShape" mc:Ignorable="w14 w15 w16se w16cid wp14">
   <w:abstractNum w:abstractNumId="0" w15:restartNumberingAfterBreak="0">
     <w:nsid w:val="01315D44"/>
     <w:multiLevelType w:val="hybridMultilevel"/>
@@ -2334,7 +2247,7 @@
 </file>
 
 <file path=word/styles.xml><?xml version="1.0" encoding="utf-8"?>
-<w:styles xmlns:mc="http://schemas.openxmlformats.org/markup-compatibility/2006" xmlns:r="http://schemas.openxmlformats.org/officeDocument/2006/relationships" xmlns:w="http://schemas.openxmlformats.org/wordprocessingml/2006/main" xmlns:w14="http://schemas.microsoft.com/office/word/2010/wordml" xmlns:w15="http://schemas.microsoft.com/office/word/2012/wordml" mc:Ignorable="w14 w15">
+<w:styles xmlns:mc="http://schemas.openxmlformats.org/markup-compatibility/2006" xmlns:r="http://schemas.openxmlformats.org/officeDocument/2006/relationships" xmlns:w="http://schemas.openxmlformats.org/wordprocessingml/2006/main" xmlns:w14="http://schemas.microsoft.com/office/word/2010/wordml" xmlns:w15="http://schemas.microsoft.com/office/word/2012/wordml" xmlns:w16cid="http://schemas.microsoft.com/office/word/2016/wordml/cid" xmlns:w16se="http://schemas.microsoft.com/office/word/2015/wordml/symex" mc:Ignorable="w14 w15 w16se w16cid">
   <w:docDefaults>
     <w:rPrDefault>
       <w:rPr>
@@ -2350,7 +2263,7 @@
       </w:pPr>
     </w:pPrDefault>
   </w:docDefaults>
-  <w:latentStyles w:defLockedState="0" w:defUIPriority="99" w:defSemiHidden="0" w:defUnhideWhenUsed="0" w:defQFormat="0" w:count="371">
+  <w:latentStyles w:defLockedState="0" w:defUIPriority="99" w:defSemiHidden="0" w:defUnhideWhenUsed="0" w:defQFormat="0" w:count="375">
     <w:lsdException w:name="Normal" w:uiPriority="0" w:qFormat="1"/>
     <w:lsdException w:name="heading 1" w:uiPriority="9" w:qFormat="1"/>
     <w:lsdException w:name="heading 2" w:semiHidden="1" w:uiPriority="9" w:unhideWhenUsed="1" w:qFormat="1"/>
@@ -2722,6 +2635,10 @@
     <w:lsdException w:name="List Table 5 Dark Accent 6" w:uiPriority="50"/>
     <w:lsdException w:name="List Table 6 Colorful Accent 6" w:uiPriority="51"/>
     <w:lsdException w:name="List Table 7 Colorful Accent 6" w:uiPriority="52"/>
+    <w:lsdException w:name="Mention" w:semiHidden="1" w:unhideWhenUsed="1"/>
+    <w:lsdException w:name="Smart Hyperlink" w:semiHidden="1" w:unhideWhenUsed="1"/>
+    <w:lsdException w:name="Hashtag" w:semiHidden="1" w:unhideWhenUsed="1"/>
+    <w:lsdException w:name="Unresolved Mention" w:semiHidden="1" w:unhideWhenUsed="1"/>
   </w:latentStyles>
   <w:style w:type="paragraph" w:default="1" w:styleId="Normal">
     <w:name w:val="Normal"/>

--- a/GMM On Legion.docx
+++ b/GMM On Legion.docx
@@ -177,9 +177,34 @@
     <w:p>
       <w:pPr>
         <w:spacing w:after="0"/>
-      </w:pPr>
-      <w:r>
-        <w:t xml:space="preserve">Specify Legion options </w:t>
+        <w:rPr>
+          <w:color w:val="FF0000"/>
+        </w:rPr>
+      </w:pPr>
+      <w:r>
+        <w:t>S</w:t>
+      </w:r>
+      <w:r>
+        <w:t xml:space="preserve">pecify Legion options </w:t>
+      </w:r>
+      <w:r>
+        <w:t>(</w:t>
+      </w:r>
+      <w:r>
+        <w:rPr>
+          <w:rFonts w:ascii="Consolas" w:eastAsia="Times New Roman" w:hAnsi="Consolas" w:cs="Courier New"/>
+          <w:color w:val="FF0000"/>
+          <w:sz w:val="18"/>
+          <w:szCs w:val="18"/>
+          <w:lang w:eastAsia="en-GB"/>
+        </w:rPr>
+        <w:t>export SGE_CONTEXT=exclusive</w:t>
+      </w:r>
+      <w:r>
+        <w:rPr>
+          <w:color w:val="FF0000"/>
+        </w:rPr>
+        <w:t>)</w:t>
       </w:r>
     </w:p>
     <w:p>
@@ -187,25 +212,6 @@
         <w:spacing w:after="0"/>
         <w:ind w:firstLine="720"/>
         <w:rPr>
-          <w:color w:val="00B050"/>
-        </w:rPr>
-      </w:pPr>
-      <w:r>
-        <w:rPr>
-          <w:rFonts w:ascii="Consolas" w:eastAsia="Times New Roman" w:hAnsi="Consolas" w:cs="Courier New"/>
-          <w:color w:val="00B050"/>
-          <w:sz w:val="18"/>
-          <w:szCs w:val="18"/>
-          <w:lang w:eastAsia="en-GB"/>
-        </w:rPr>
-        <w:t>export SGE_CONTEXT=exclusive</w:t>
-      </w:r>
-    </w:p>
-    <w:p>
-      <w:pPr>
-        <w:spacing w:after="0"/>
-        <w:ind w:firstLine="720"/>
-        <w:rPr>
           <w:rFonts w:ascii="Consolas" w:hAnsi="Consolas"/>
           <w:color w:val="00B050"/>
           <w:sz w:val="18"/>
@@ -245,16 +251,15 @@
         </w:rPr>
         <w:t>=</w:t>
       </w:r>
-      <w:proofErr w:type="gramStart"/>
-      <w:r>
-        <w:rPr>
-          <w:rFonts w:ascii="Consolas" w:hAnsi="Consolas"/>
-          <w:color w:val="00B050"/>
-          <w:sz w:val="18"/>
-          <w:szCs w:val="18"/>
-          <w:shd w:val="clear" w:color="auto" w:fill="FFFFFF"/>
-        </w:rPr>
-        <w:t>1</w:t>
+      <w:r>
+        <w:rPr>
+          <w:rFonts w:ascii="Consolas" w:hAnsi="Consolas"/>
+          <w:color w:val="00B050"/>
+          <w:sz w:val="18"/>
+          <w:szCs w:val="18"/>
+          <w:shd w:val="clear" w:color="auto" w:fill="FFFFFF"/>
+        </w:rPr>
+        <w:t>0</w:t>
       </w:r>
       <w:r>
         <w:rPr>
@@ -274,136 +279,125 @@
           <w:szCs w:val="18"/>
           <w:shd w:val="clear" w:color="auto" w:fill="FFFFFF"/>
         </w:rPr>
-        <w:t>0</w:t>
-      </w:r>
-      <w:r>
-        <w:rPr>
-          <w:rFonts w:ascii="Consolas" w:hAnsi="Consolas"/>
-          <w:color w:val="00B050"/>
-          <w:sz w:val="18"/>
-          <w:szCs w:val="18"/>
-          <w:shd w:val="clear" w:color="auto" w:fill="FFFFFF"/>
-        </w:rPr>
-        <w:t>:0,mem</w:t>
-      </w:r>
-      <w:proofErr w:type="gramEnd"/>
-      <w:r>
-        <w:rPr>
-          <w:rFonts w:ascii="Consolas" w:hAnsi="Consolas"/>
-          <w:color w:val="00B050"/>
-          <w:sz w:val="18"/>
-          <w:szCs w:val="18"/>
-          <w:shd w:val="clear" w:color="auto" w:fill="FFFFFF"/>
-        </w:rPr>
-        <w:t>=</w:t>
-      </w:r>
-      <w:r>
-        <w:rPr>
-          <w:rFonts w:ascii="Consolas" w:hAnsi="Consolas"/>
-          <w:color w:val="00B050"/>
-          <w:sz w:val="18"/>
-          <w:szCs w:val="18"/>
-          <w:shd w:val="clear" w:color="auto" w:fill="FFFFFF"/>
-        </w:rPr>
-        <w:t>2</w:t>
-      </w:r>
-      <w:r>
-        <w:rPr>
-          <w:rFonts w:ascii="Consolas" w:hAnsi="Consolas"/>
-          <w:color w:val="00B050"/>
-          <w:sz w:val="18"/>
-          <w:szCs w:val="18"/>
-          <w:shd w:val="clear" w:color="auto" w:fill="FFFFFF"/>
-        </w:rPr>
-        <w:t>G</w:t>
-      </w:r>
-      <w:r>
-        <w:rPr>
-          <w:rFonts w:ascii="Consolas" w:hAnsi="Consolas"/>
-          <w:color w:val="00B050"/>
-          <w:sz w:val="18"/>
-          <w:szCs w:val="18"/>
-          <w:shd w:val="clear" w:color="auto" w:fill="FFFFFF"/>
-        </w:rPr>
-        <w:t>,matlab=1</w:t>
-      </w:r>
-    </w:p>
-    <w:p>
-      <w:pPr>
-        <w:spacing w:after="0"/>
-        <w:rPr>
-          <w:rFonts w:ascii="Consolas" w:hAnsi="Consolas"/>
-          <w:sz w:val="18"/>
-          <w:szCs w:val="18"/>
-          <w:shd w:val="clear" w:color="auto" w:fill="FFFFFF"/>
-        </w:rPr>
-      </w:pPr>
-    </w:p>
-    <w:p>
-      <w:pPr>
-        <w:spacing w:after="0"/>
-        <w:rPr>
-          <w:rFonts w:ascii="Consolas" w:hAnsi="Consolas"/>
-          <w:sz w:val="18"/>
-          <w:szCs w:val="18"/>
-          <w:shd w:val="clear" w:color="auto" w:fill="FFFFFF"/>
-        </w:rPr>
-      </w:pPr>
-      <w:r>
-        <w:rPr>
-          <w:rFonts w:ascii="Consolas" w:hAnsi="Consolas"/>
-          <w:sz w:val="18"/>
-          <w:szCs w:val="18"/>
-          <w:shd w:val="clear" w:color="auto" w:fill="FFFFFF"/>
-        </w:rPr>
-        <w:t xml:space="preserve">Launch the </w:t>
-      </w:r>
-      <w:proofErr w:type="spellStart"/>
-      <w:r>
-        <w:rPr>
-          <w:rFonts w:ascii="Consolas" w:hAnsi="Consolas"/>
-          <w:sz w:val="18"/>
-          <w:szCs w:val="18"/>
-          <w:shd w:val="clear" w:color="auto" w:fill="FFFFFF"/>
-        </w:rPr>
-        <w:t>Matlab</w:t>
-      </w:r>
-      <w:proofErr w:type="spellEnd"/>
-      <w:r>
-        <w:rPr>
-          <w:rFonts w:ascii="Consolas" w:hAnsi="Consolas"/>
-          <w:sz w:val="18"/>
-          <w:szCs w:val="18"/>
-          <w:shd w:val="clear" w:color="auto" w:fill="FFFFFF"/>
-        </w:rPr>
-        <w:t xml:space="preserve"> GUI </w:t>
-      </w:r>
-    </w:p>
-    <w:p>
-      <w:pPr>
-        <w:spacing w:after="0"/>
-        <w:ind w:firstLine="720"/>
-        <w:rPr>
-          <w:rFonts w:ascii="Consolas" w:hAnsi="Consolas"/>
-          <w:color w:val="00B050"/>
-          <w:sz w:val="18"/>
-          <w:szCs w:val="18"/>
-          <w:shd w:val="clear" w:color="auto" w:fill="FFFFFF"/>
-        </w:rPr>
-      </w:pPr>
-      <w:proofErr w:type="spellStart"/>
-      <w:r>
-        <w:rPr>
-          <w:rFonts w:ascii="Consolas" w:hAnsi="Consolas"/>
-          <w:color w:val="00B050"/>
-          <w:sz w:val="18"/>
-          <w:szCs w:val="18"/>
-          <w:shd w:val="clear" w:color="auto" w:fill="FFFFFF"/>
-        </w:rPr>
-        <w:t>matlab</w:t>
+        <w:t>30</w:t>
       </w:r>
       <w:bookmarkStart w:id="0" w:name="_GoBack"/>
       <w:bookmarkEnd w:id="0"/>
+      <w:r>
+        <w:rPr>
+          <w:rFonts w:ascii="Consolas" w:hAnsi="Consolas"/>
+          <w:color w:val="00B050"/>
+          <w:sz w:val="18"/>
+          <w:szCs w:val="18"/>
+          <w:shd w:val="clear" w:color="auto" w:fill="FFFFFF"/>
+        </w:rPr>
+        <w:t>:0,mem=</w:t>
+      </w:r>
+      <w:r>
+        <w:rPr>
+          <w:rFonts w:ascii="Consolas" w:hAnsi="Consolas"/>
+          <w:color w:val="00B050"/>
+          <w:sz w:val="18"/>
+          <w:szCs w:val="18"/>
+          <w:shd w:val="clear" w:color="auto" w:fill="FFFFFF"/>
+        </w:rPr>
+        <w:t>2</w:t>
+      </w:r>
+      <w:r>
+        <w:rPr>
+          <w:rFonts w:ascii="Consolas" w:hAnsi="Consolas"/>
+          <w:color w:val="00B050"/>
+          <w:sz w:val="18"/>
+          <w:szCs w:val="18"/>
+          <w:shd w:val="clear" w:color="auto" w:fill="FFFFFF"/>
+        </w:rPr>
+        <w:t>G</w:t>
+      </w:r>
+      <w:r>
+        <w:rPr>
+          <w:rFonts w:ascii="Consolas" w:hAnsi="Consolas"/>
+          <w:color w:val="00B050"/>
+          <w:sz w:val="18"/>
+          <w:szCs w:val="18"/>
+          <w:shd w:val="clear" w:color="auto" w:fill="FFFFFF"/>
+        </w:rPr>
+        <w:t>,matlab=1</w:t>
+      </w:r>
+    </w:p>
+    <w:p>
+      <w:pPr>
+        <w:spacing w:after="0"/>
+        <w:rPr>
+          <w:rFonts w:ascii="Consolas" w:hAnsi="Consolas"/>
+          <w:sz w:val="18"/>
+          <w:szCs w:val="18"/>
+          <w:shd w:val="clear" w:color="auto" w:fill="FFFFFF"/>
+        </w:rPr>
+      </w:pPr>
+    </w:p>
+    <w:p>
+      <w:pPr>
+        <w:spacing w:after="0"/>
+        <w:rPr>
+          <w:rFonts w:ascii="Consolas" w:hAnsi="Consolas"/>
+          <w:sz w:val="18"/>
+          <w:szCs w:val="18"/>
+          <w:shd w:val="clear" w:color="auto" w:fill="FFFFFF"/>
+        </w:rPr>
+      </w:pPr>
+      <w:r>
+        <w:rPr>
+          <w:rFonts w:ascii="Consolas" w:hAnsi="Consolas"/>
+          <w:sz w:val="18"/>
+          <w:szCs w:val="18"/>
+          <w:shd w:val="clear" w:color="auto" w:fill="FFFFFF"/>
+        </w:rPr>
+        <w:t xml:space="preserve">Launch the </w:t>
+      </w:r>
+      <w:proofErr w:type="spellStart"/>
+      <w:r>
+        <w:rPr>
+          <w:rFonts w:ascii="Consolas" w:hAnsi="Consolas"/>
+          <w:sz w:val="18"/>
+          <w:szCs w:val="18"/>
+          <w:shd w:val="clear" w:color="auto" w:fill="FFFFFF"/>
+        </w:rPr>
+        <w:t>Matlab</w:t>
+      </w:r>
+      <w:proofErr w:type="spellEnd"/>
+      <w:r>
+        <w:rPr>
+          <w:rFonts w:ascii="Consolas" w:hAnsi="Consolas"/>
+          <w:sz w:val="18"/>
+          <w:szCs w:val="18"/>
+          <w:shd w:val="clear" w:color="auto" w:fill="FFFFFF"/>
+        </w:rPr>
+        <w:t xml:space="preserve"> GUI </w:t>
+      </w:r>
+    </w:p>
+    <w:p>
+      <w:pPr>
+        <w:spacing w:after="0"/>
+        <w:ind w:firstLine="720"/>
+        <w:rPr>
+          <w:rFonts w:ascii="Consolas" w:hAnsi="Consolas"/>
+          <w:color w:val="00B050"/>
+          <w:sz w:val="18"/>
+          <w:szCs w:val="18"/>
+          <w:shd w:val="clear" w:color="auto" w:fill="FFFFFF"/>
+        </w:rPr>
+      </w:pPr>
+      <w:proofErr w:type="spellStart"/>
+      <w:r>
+        <w:rPr>
+          <w:rFonts w:ascii="Consolas" w:hAnsi="Consolas"/>
+          <w:color w:val="00B050"/>
+          <w:sz w:val="18"/>
+          <w:szCs w:val="18"/>
+          <w:shd w:val="clear" w:color="auto" w:fill="FFFFFF"/>
+        </w:rPr>
+        <w:t>matlab</w:t>
+      </w:r>
       <w:proofErr w:type="spellEnd"/>
     </w:p>
     <w:p>
@@ -1526,7 +1520,6 @@
           <w:szCs w:val="18"/>
           <w:lang w:eastAsia="en-GB"/>
         </w:rPr>
-        <w:lastRenderedPageBreak/>
         <w:t xml:space="preserve">job = </w:t>
       </w:r>
       <w:proofErr w:type="gramStart"/>
@@ -1620,6 +1613,7 @@
           <w:szCs w:val="18"/>
           <w:lang w:eastAsia="en-GB"/>
         </w:rPr>
+        <w:lastRenderedPageBreak/>
         <w:t xml:space="preserve">results = </w:t>
       </w:r>
       <w:proofErr w:type="spellStart"/>
@@ -1650,6 +1644,94 @@
         <w:spacing w:after="0"/>
         <w:ind w:firstLine="720"/>
       </w:pPr>
+    </w:p>
+    <w:p>
+      <w:pPr>
+        <w:spacing w:after="0"/>
+        <w:ind w:firstLine="720"/>
+      </w:pPr>
+      <w:r>
+        <w:t xml:space="preserve">Useful Legion Commands: </w:t>
+      </w:r>
+    </w:p>
+    <w:p>
+      <w:pPr>
+        <w:pStyle w:val="ListParagraph"/>
+        <w:numPr>
+          <w:ilvl w:val="0"/>
+          <w:numId w:val="6"/>
+        </w:numPr>
+        <w:spacing w:after="0"/>
+        <w:rPr>
+          <w:color w:val="00B050"/>
+        </w:rPr>
+      </w:pPr>
+      <w:r>
+        <w:rPr>
+          <w:color w:val="00B050"/>
+        </w:rPr>
+        <w:t>cd Scratch/</w:t>
+      </w:r>
+      <w:proofErr w:type="spellStart"/>
+      <w:r>
+        <w:rPr>
+          <w:color w:val="00B050"/>
+        </w:rPr>
+        <w:t>Matlab_remote_jobs</w:t>
+      </w:r>
+      <w:proofErr w:type="spellEnd"/>
+      <w:r>
+        <w:rPr>
+          <w:color w:val="00B050"/>
+        </w:rPr>
+        <w:t xml:space="preserve">/ </w:t>
+      </w:r>
+    </w:p>
+    <w:p>
+      <w:pPr>
+        <w:pStyle w:val="ListParagraph"/>
+        <w:numPr>
+          <w:ilvl w:val="0"/>
+          <w:numId w:val="6"/>
+        </w:numPr>
+        <w:spacing w:after="0"/>
+        <w:rPr>
+          <w:color w:val="00B050"/>
+        </w:rPr>
+      </w:pPr>
+      <w:proofErr w:type="spellStart"/>
+      <w:r>
+        <w:rPr>
+          <w:color w:val="00B050"/>
+        </w:rPr>
+        <w:t>mkdir</w:t>
+      </w:r>
+      <w:proofErr w:type="spellEnd"/>
+      <w:r>
+        <w:rPr>
+          <w:color w:val="00B050"/>
+        </w:rPr>
+        <w:t xml:space="preserve"> Compressed</w:t>
+      </w:r>
+    </w:p>
+    <w:p>
+      <w:pPr>
+        <w:pStyle w:val="ListParagraph"/>
+        <w:numPr>
+          <w:ilvl w:val="0"/>
+          <w:numId w:val="6"/>
+        </w:numPr>
+        <w:spacing w:after="0"/>
+        <w:rPr>
+          <w:color w:val="00B050"/>
+        </w:rPr>
+      </w:pPr>
+      <w:r>
+        <w:rPr>
+          <w:color w:val="00B050"/>
+        </w:rPr>
+        <w:t>mv Job* Compressed</w:t>
+      </w:r>
     </w:p>
     <w:sectPr>
       <w:pgSz w:w="11906" w:h="16838"/>
@@ -2003,6 +2085,119 @@
     </w:lvl>
   </w:abstractNum>
   <w:abstractNum w:abstractNumId="3" w15:restartNumberingAfterBreak="0">
+    <w:nsid w:val="3FB12953"/>
+    <w:multiLevelType w:val="hybridMultilevel"/>
+    <w:tmpl w:val="FA46F776"/>
+    <w:lvl w:ilvl="0" w:tplc="08090001">
+      <w:start w:val="1"/>
+      <w:numFmt w:val="bullet"/>
+      <w:lvlText w:val=""/>
+      <w:lvlJc w:val="left"/>
+      <w:pPr>
+        <w:ind w:left="1440" w:hanging="360"/>
+      </w:pPr>
+      <w:rPr>
+        <w:rFonts w:ascii="Symbol" w:hAnsi="Symbol" w:hint="default"/>
+      </w:rPr>
+    </w:lvl>
+    <w:lvl w:ilvl="1" w:tplc="08090003" w:tentative="1">
+      <w:start w:val="1"/>
+      <w:numFmt w:val="bullet"/>
+      <w:lvlText w:val="o"/>
+      <w:lvlJc w:val="left"/>
+      <w:pPr>
+        <w:ind w:left="2160" w:hanging="360"/>
+      </w:pPr>
+      <w:rPr>
+        <w:rFonts w:ascii="Courier New" w:hAnsi="Courier New" w:cs="Courier New" w:hint="default"/>
+      </w:rPr>
+    </w:lvl>
+    <w:lvl w:ilvl="2" w:tplc="08090005" w:tentative="1">
+      <w:start w:val="1"/>
+      <w:numFmt w:val="bullet"/>
+      <w:lvlText w:val=""/>
+      <w:lvlJc w:val="left"/>
+      <w:pPr>
+        <w:ind w:left="2880" w:hanging="360"/>
+      </w:pPr>
+      <w:rPr>
+        <w:rFonts w:ascii="Wingdings" w:hAnsi="Wingdings" w:hint="default"/>
+      </w:rPr>
+    </w:lvl>
+    <w:lvl w:ilvl="3" w:tplc="08090001" w:tentative="1">
+      <w:start w:val="1"/>
+      <w:numFmt w:val="bullet"/>
+      <w:lvlText w:val=""/>
+      <w:lvlJc w:val="left"/>
+      <w:pPr>
+        <w:ind w:left="3600" w:hanging="360"/>
+      </w:pPr>
+      <w:rPr>
+        <w:rFonts w:ascii="Symbol" w:hAnsi="Symbol" w:hint="default"/>
+      </w:rPr>
+    </w:lvl>
+    <w:lvl w:ilvl="4" w:tplc="08090003" w:tentative="1">
+      <w:start w:val="1"/>
+      <w:numFmt w:val="bullet"/>
+      <w:lvlText w:val="o"/>
+      <w:lvlJc w:val="left"/>
+      <w:pPr>
+        <w:ind w:left="4320" w:hanging="360"/>
+      </w:pPr>
+      <w:rPr>
+        <w:rFonts w:ascii="Courier New" w:hAnsi="Courier New" w:cs="Courier New" w:hint="default"/>
+      </w:rPr>
+    </w:lvl>
+    <w:lvl w:ilvl="5" w:tplc="08090005" w:tentative="1">
+      <w:start w:val="1"/>
+      <w:numFmt w:val="bullet"/>
+      <w:lvlText w:val=""/>
+      <w:lvlJc w:val="left"/>
+      <w:pPr>
+        <w:ind w:left="5040" w:hanging="360"/>
+      </w:pPr>
+      <w:rPr>
+        <w:rFonts w:ascii="Wingdings" w:hAnsi="Wingdings" w:hint="default"/>
+      </w:rPr>
+    </w:lvl>
+    <w:lvl w:ilvl="6" w:tplc="08090001" w:tentative="1">
+      <w:start w:val="1"/>
+      <w:numFmt w:val="bullet"/>
+      <w:lvlText w:val=""/>
+      <w:lvlJc w:val="left"/>
+      <w:pPr>
+        <w:ind w:left="5760" w:hanging="360"/>
+      </w:pPr>
+      <w:rPr>
+        <w:rFonts w:ascii="Symbol" w:hAnsi="Symbol" w:hint="default"/>
+      </w:rPr>
+    </w:lvl>
+    <w:lvl w:ilvl="7" w:tplc="08090003" w:tentative="1">
+      <w:start w:val="1"/>
+      <w:numFmt w:val="bullet"/>
+      <w:lvlText w:val="o"/>
+      <w:lvlJc w:val="left"/>
+      <w:pPr>
+        <w:ind w:left="6480" w:hanging="360"/>
+      </w:pPr>
+      <w:rPr>
+        <w:rFonts w:ascii="Courier New" w:hAnsi="Courier New" w:cs="Courier New" w:hint="default"/>
+      </w:rPr>
+    </w:lvl>
+    <w:lvl w:ilvl="8" w:tplc="08090005" w:tentative="1">
+      <w:start w:val="1"/>
+      <w:numFmt w:val="bullet"/>
+      <w:lvlText w:val=""/>
+      <w:lvlJc w:val="left"/>
+      <w:pPr>
+        <w:ind w:left="7200" w:hanging="360"/>
+      </w:pPr>
+      <w:rPr>
+        <w:rFonts w:ascii="Wingdings" w:hAnsi="Wingdings" w:hint="default"/>
+      </w:rPr>
+    </w:lvl>
+  </w:abstractNum>
+  <w:abstractNum w:abstractNumId="4" w15:restartNumberingAfterBreak="0">
     <w:nsid w:val="4B1D62EA"/>
     <w:multiLevelType w:val="multilevel"/>
     <w:tmpl w:val="F7A2AF40"/>
@@ -2115,7 +2310,7 @@
       </w:pPr>
     </w:lvl>
   </w:abstractNum>
-  <w:abstractNum w:abstractNumId="4" w15:restartNumberingAfterBreak="0">
+  <w:abstractNum w:abstractNumId="5" w15:restartNumberingAfterBreak="0">
     <w:nsid w:val="6BF7238B"/>
     <w:multiLevelType w:val="multilevel"/>
     <w:tmpl w:val="75943204"/>
@@ -2238,9 +2433,12 @@
     <w:abstractNumId w:val="2"/>
   </w:num>
   <w:num w:numId="4">
+    <w:abstractNumId w:val="5"/>
+  </w:num>
+  <w:num w:numId="5">
     <w:abstractNumId w:val="4"/>
   </w:num>
-  <w:num w:numId="5">
+  <w:num w:numId="6">
     <w:abstractNumId w:val="3"/>
   </w:num>
 </w:numbering>

--- a/GMM On Legion.docx
+++ b/GMM On Legion.docx
@@ -227,29 +227,27 @@
           <w:szCs w:val="18"/>
           <w:shd w:val="clear" w:color="auto" w:fill="FFFFFF"/>
         </w:rPr>
-        <w:t>export SGE_OPT=</w:t>
-      </w:r>
-      <w:proofErr w:type="spellStart"/>
-      <w:r>
-        <w:rPr>
-          <w:rFonts w:ascii="Consolas" w:hAnsi="Consolas"/>
-          <w:color w:val="00B050"/>
-          <w:sz w:val="18"/>
-          <w:szCs w:val="18"/>
-          <w:shd w:val="clear" w:color="auto" w:fill="FFFFFF"/>
-        </w:rPr>
-        <w:t>h_rt</w:t>
-      </w:r>
-      <w:proofErr w:type="spellEnd"/>
-      <w:r>
-        <w:rPr>
-          <w:rFonts w:ascii="Consolas" w:hAnsi="Consolas"/>
-          <w:color w:val="00B050"/>
-          <w:sz w:val="18"/>
-          <w:szCs w:val="18"/>
-          <w:shd w:val="clear" w:color="auto" w:fill="FFFFFF"/>
-        </w:rPr>
-        <w:t>=</w:t>
+        <w:t>export SGE_OPT=h_rt=</w:t>
+      </w:r>
+      <w:r>
+        <w:rPr>
+          <w:rFonts w:ascii="Consolas" w:hAnsi="Consolas"/>
+          <w:color w:val="00B050"/>
+          <w:sz w:val="18"/>
+          <w:szCs w:val="18"/>
+          <w:shd w:val="clear" w:color="auto" w:fill="FFFFFF"/>
+        </w:rPr>
+        <w:t>2</w:t>
+      </w:r>
+      <w:r>
+        <w:rPr>
+          <w:rFonts w:ascii="Consolas" w:hAnsi="Consolas"/>
+          <w:color w:val="00B050"/>
+          <w:sz w:val="18"/>
+          <w:szCs w:val="18"/>
+          <w:shd w:val="clear" w:color="auto" w:fill="FFFFFF"/>
+        </w:rPr>
+        <w:t>:</w:t>
       </w:r>
       <w:r>
         <w:rPr>
@@ -261,28 +259,6 @@
         </w:rPr>
         <w:t>0</w:t>
       </w:r>
-      <w:r>
-        <w:rPr>
-          <w:rFonts w:ascii="Consolas" w:hAnsi="Consolas"/>
-          <w:color w:val="00B050"/>
-          <w:sz w:val="18"/>
-          <w:szCs w:val="18"/>
-          <w:shd w:val="clear" w:color="auto" w:fill="FFFFFF"/>
-        </w:rPr>
-        <w:t>:</w:t>
-      </w:r>
-      <w:r>
-        <w:rPr>
-          <w:rFonts w:ascii="Consolas" w:hAnsi="Consolas"/>
-          <w:color w:val="00B050"/>
-          <w:sz w:val="18"/>
-          <w:szCs w:val="18"/>
-          <w:shd w:val="clear" w:color="auto" w:fill="FFFFFF"/>
-        </w:rPr>
-        <w:t>30</w:t>
-      </w:r>
-      <w:bookmarkStart w:id="0" w:name="_GoBack"/>
-      <w:bookmarkEnd w:id="0"/>
       <w:r>
         <w:rPr>
           <w:rFonts w:ascii="Consolas" w:hAnsi="Consolas"/>
@@ -1731,6 +1707,192 @@
           <w:color w:val="00B050"/>
         </w:rPr>
         <w:t>mv Job* Compressed</w:t>
+      </w:r>
+    </w:p>
+    <w:p>
+      <w:pPr>
+        <w:pStyle w:val="ListParagraph"/>
+        <w:numPr>
+          <w:ilvl w:val="0"/>
+          <w:numId w:val="6"/>
+        </w:numPr>
+        <w:spacing w:after="0"/>
+        <w:rPr>
+          <w:color w:val="00B050"/>
+        </w:rPr>
+      </w:pPr>
+      <w:r>
+        <w:rPr>
+          <w:color w:val="00B050"/>
+        </w:rPr>
+        <w:t>mv Job*</w:t>
+      </w:r>
+      <w:proofErr w:type="gramStart"/>
+      <w:r>
+        <w:rPr>
+          <w:color w:val="00B050"/>
+        </w:rPr>
+        <w:t xml:space="preserve"> ..</w:t>
+      </w:r>
+      <w:proofErr w:type="gramEnd"/>
+      <w:r>
+        <w:rPr>
+          <w:color w:val="00B050"/>
+        </w:rPr>
+        <w:t>/</w:t>
+      </w:r>
+      <w:r>
+        <w:rPr>
+          <w:color w:val="00B050"/>
+        </w:rPr>
+        <w:t xml:space="preserve"> </w:t>
+      </w:r>
+    </w:p>
+    <w:p>
+      <w:pPr>
+        <w:pStyle w:val="ListParagraph"/>
+        <w:numPr>
+          <w:ilvl w:val="0"/>
+          <w:numId w:val="6"/>
+        </w:numPr>
+        <w:spacing w:after="0"/>
+        <w:rPr>
+          <w:color w:val="00B050"/>
+        </w:rPr>
+      </w:pPr>
+      <w:bookmarkStart w:id="0" w:name="_GoBack"/>
+      <w:bookmarkEnd w:id="0"/>
+      <w:r>
+        <w:rPr>
+          <w:color w:val="00B050"/>
+        </w:rPr>
+        <w:t xml:space="preserve">git add </w:t>
+      </w:r>
+      <w:proofErr w:type="spellStart"/>
+      <w:r>
+        <w:rPr>
+          <w:color w:val="00B050"/>
+        </w:rPr>
+        <w:t>Grammar_Freq.m</w:t>
+      </w:r>
+      <w:proofErr w:type="spellEnd"/>
+    </w:p>
+    <w:p>
+      <w:pPr>
+        <w:pStyle w:val="ListParagraph"/>
+        <w:numPr>
+          <w:ilvl w:val="0"/>
+          <w:numId w:val="6"/>
+        </w:numPr>
+        <w:tabs>
+          <w:tab w:val="left" w:pos="916"/>
+          <w:tab w:val="left" w:pos="1832"/>
+          <w:tab w:val="left" w:pos="2748"/>
+          <w:tab w:val="left" w:pos="3664"/>
+          <w:tab w:val="left" w:pos="4580"/>
+          <w:tab w:val="left" w:pos="5496"/>
+          <w:tab w:val="left" w:pos="6412"/>
+          <w:tab w:val="left" w:pos="7328"/>
+          <w:tab w:val="left" w:pos="8244"/>
+          <w:tab w:val="left" w:pos="9160"/>
+          <w:tab w:val="left" w:pos="10076"/>
+          <w:tab w:val="left" w:pos="10992"/>
+          <w:tab w:val="left" w:pos="11908"/>
+          <w:tab w:val="left" w:pos="12824"/>
+          <w:tab w:val="left" w:pos="13740"/>
+          <w:tab w:val="left" w:pos="14656"/>
+        </w:tabs>
+        <w:spacing w:after="0" w:line="240" w:lineRule="auto"/>
+        <w:rPr>
+          <w:rFonts w:ascii="Consolas" w:eastAsia="Times New Roman" w:hAnsi="Consolas" w:cs="Courier New"/>
+          <w:color w:val="24292E"/>
+          <w:sz w:val="21"/>
+          <w:szCs w:val="21"/>
+          <w:lang w:eastAsia="en-GB"/>
+        </w:rPr>
+      </w:pPr>
+      <w:r>
+        <w:rPr>
+          <w:rFonts w:ascii="Consolas" w:eastAsia="Times New Roman" w:hAnsi="Consolas" w:cs="Courier New"/>
+          <w:color w:val="24292E"/>
+          <w:sz w:val="21"/>
+          <w:szCs w:val="21"/>
+          <w:lang w:eastAsia="en-GB"/>
+        </w:rPr>
+        <w:t>git commit -m "first commit"</w:t>
+      </w:r>
+    </w:p>
+    <w:p>
+      <w:pPr>
+        <w:pStyle w:val="ListParagraph"/>
+        <w:numPr>
+          <w:ilvl w:val="0"/>
+          <w:numId w:val="6"/>
+        </w:numPr>
+        <w:spacing w:after="0"/>
+        <w:rPr>
+          <w:color w:val="00B050"/>
+        </w:rPr>
+      </w:pPr>
+      <w:r>
+        <w:rPr>
+          <w:color w:val="00B050"/>
+        </w:rPr>
+        <w:t>git push</w:t>
+      </w:r>
+    </w:p>
+    <w:p>
+      <w:pPr>
+        <w:pStyle w:val="ListParagraph"/>
+        <w:numPr>
+          <w:ilvl w:val="0"/>
+          <w:numId w:val="6"/>
+        </w:numPr>
+        <w:spacing w:after="0"/>
+        <w:rPr>
+          <w:color w:val="00B050"/>
+        </w:rPr>
+      </w:pPr>
+      <w:proofErr w:type="spellStart"/>
+      <w:r>
+        <w:rPr>
+          <w:color w:val="00B050"/>
+        </w:rPr>
+        <w:t>rm</w:t>
+      </w:r>
+      <w:proofErr w:type="spellEnd"/>
+      <w:r>
+        <w:rPr>
+          <w:color w:val="00B050"/>
+        </w:rPr>
+        <w:t xml:space="preserve"> Job*</w:t>
+      </w:r>
+    </w:p>
+    <w:p>
+      <w:pPr>
+        <w:pStyle w:val="ListParagraph"/>
+        <w:numPr>
+          <w:ilvl w:val="0"/>
+          <w:numId w:val="6"/>
+        </w:numPr>
+        <w:spacing w:after="0"/>
+        <w:rPr>
+          <w:color w:val="00B050"/>
+        </w:rPr>
+      </w:pPr>
+      <w:proofErr w:type="spellStart"/>
+      <w:r>
+        <w:rPr>
+          <w:color w:val="00B050"/>
+        </w:rPr>
+        <w:t>rm</w:t>
+      </w:r>
+      <w:proofErr w:type="spellEnd"/>
+      <w:r>
+        <w:rPr>
+          <w:color w:val="00B050"/>
+        </w:rPr>
+        <w:t xml:space="preserve"> -r Job*</w:t>
       </w:r>
     </w:p>
     <w:sectPr>
@@ -2943,6 +3105,11 @@
       <w:lang w:eastAsia="en-GB"/>
     </w:rPr>
   </w:style>
+  <w:style w:type="character" w:customStyle="1" w:styleId="user-select-contain">
+    <w:name w:val="user-select-contain"/>
+    <w:basedOn w:val="DefaultParagraphFont"/>
+    <w:rsid w:val="00F3322A"/>
+  </w:style>
 </w:styles>
 </file>
 

--- a/GMM On Legion.docx
+++ b/GMM On Legion.docx
@@ -6,6 +6,8 @@
       <w:r>
         <w:t xml:space="preserve">GMM On Legion </w:t>
       </w:r>
+      <w:bookmarkStart w:id="0" w:name="_GoBack"/>
+      <w:bookmarkEnd w:id="0"/>
     </w:p>
     <w:p>
       <w:r>
@@ -227,17 +229,40 @@
           <w:szCs w:val="18"/>
           <w:shd w:val="clear" w:color="auto" w:fill="FFFFFF"/>
         </w:rPr>
-        <w:t>export SGE_OPT=h_rt=</w:t>
-      </w:r>
-      <w:r>
-        <w:rPr>
-          <w:rFonts w:ascii="Consolas" w:hAnsi="Consolas"/>
-          <w:color w:val="00B050"/>
-          <w:sz w:val="18"/>
-          <w:szCs w:val="18"/>
-          <w:shd w:val="clear" w:color="auto" w:fill="FFFFFF"/>
-        </w:rPr>
-        <w:t>2</w:t>
+        <w:t>export SGE_OPT=</w:t>
+      </w:r>
+      <w:proofErr w:type="spellStart"/>
+      <w:r>
+        <w:rPr>
+          <w:rFonts w:ascii="Consolas" w:hAnsi="Consolas"/>
+          <w:color w:val="00B050"/>
+          <w:sz w:val="18"/>
+          <w:szCs w:val="18"/>
+          <w:shd w:val="clear" w:color="auto" w:fill="FFFFFF"/>
+        </w:rPr>
+        <w:t>h_rt</w:t>
+      </w:r>
+      <w:proofErr w:type="spellEnd"/>
+      <w:r>
+        <w:rPr>
+          <w:rFonts w:ascii="Consolas" w:hAnsi="Consolas"/>
+          <w:color w:val="00B050"/>
+          <w:sz w:val="18"/>
+          <w:szCs w:val="18"/>
+          <w:shd w:val="clear" w:color="auto" w:fill="FFFFFF"/>
+        </w:rPr>
+        <w:t>=</w:t>
+      </w:r>
+      <w:proofErr w:type="gramStart"/>
+      <w:r>
+        <w:rPr>
+          <w:rFonts w:ascii="Consolas" w:hAnsi="Consolas"/>
+          <w:color w:val="00B050"/>
+          <w:sz w:val="18"/>
+          <w:szCs w:val="18"/>
+          <w:shd w:val="clear" w:color="auto" w:fill="FFFFFF"/>
+        </w:rPr>
+        <w:t>6</w:t>
       </w:r>
       <w:r>
         <w:rPr>
@@ -267,7 +292,18 @@
           <w:szCs w:val="18"/>
           <w:shd w:val="clear" w:color="auto" w:fill="FFFFFF"/>
         </w:rPr>
-        <w:t>:0,mem=</w:t>
+        <w:t>:0,mem</w:t>
+      </w:r>
+      <w:proofErr w:type="gramEnd"/>
+      <w:r>
+        <w:rPr>
+          <w:rFonts w:ascii="Consolas" w:hAnsi="Consolas"/>
+          <w:color w:val="00B050"/>
+          <w:sz w:val="18"/>
+          <w:szCs w:val="18"/>
+          <w:shd w:val="clear" w:color="auto" w:fill="FFFFFF"/>
+        </w:rPr>
+        <w:t>=</w:t>
       </w:r>
       <w:r>
         <w:rPr>
@@ -1760,8 +1796,47 @@
           <w:color w:val="00B050"/>
         </w:rPr>
       </w:pPr>
-      <w:bookmarkStart w:id="0" w:name="_GoBack"/>
-      <w:bookmarkEnd w:id="0"/>
+      <w:r>
+        <w:rPr>
+          <w:color w:val="00B050"/>
+        </w:rPr>
+        <w:t>cd ~/Scratch/</w:t>
+      </w:r>
+      <w:proofErr w:type="spellStart"/>
+      <w:r>
+        <w:rPr>
+          <w:color w:val="00B050"/>
+        </w:rPr>
+        <w:t>Matlab_remote_jobs</w:t>
+      </w:r>
+      <w:proofErr w:type="spellEnd"/>
+      <w:r>
+        <w:rPr>
+          <w:color w:val="00B050"/>
+        </w:rPr>
+        <w:t>/</w:t>
+      </w:r>
+      <w:proofErr w:type="spellStart"/>
+      <w:r>
+        <w:rPr>
+          <w:color w:val="00B050"/>
+        </w:rPr>
+        <w:t>Legion_Code</w:t>
+      </w:r>
+      <w:proofErr w:type="spellEnd"/>
+    </w:p>
+    <w:p>
+      <w:pPr>
+        <w:pStyle w:val="ListParagraph"/>
+        <w:numPr>
+          <w:ilvl w:val="0"/>
+          <w:numId w:val="6"/>
+        </w:numPr>
+        <w:spacing w:after="0"/>
+        <w:rPr>
+          <w:color w:val="00B050"/>
+        </w:rPr>
+      </w:pPr>
       <w:r>
         <w:rPr>
           <w:color w:val="00B050"/>
@@ -1776,6 +1851,25 @@
         <w:t>Grammar_Freq.m</w:t>
       </w:r>
       <w:proofErr w:type="spellEnd"/>
+    </w:p>
+    <w:p>
+      <w:pPr>
+        <w:pStyle w:val="ListParagraph"/>
+        <w:numPr>
+          <w:ilvl w:val="0"/>
+          <w:numId w:val="6"/>
+        </w:numPr>
+        <w:spacing w:after="0"/>
+        <w:rPr>
+          <w:color w:val="00B050"/>
+        </w:rPr>
+      </w:pPr>
+      <w:r>
+        <w:rPr>
+          <w:color w:val="00B050"/>
+        </w:rPr>
+        <w:t>git add .</w:t>
+      </w:r>
     </w:p>
     <w:p>
       <w:pPr>

--- a/GMM On Legion.docx
+++ b/GMM On Legion.docx
@@ -6,8 +6,6 @@
       <w:r>
         <w:t xml:space="preserve">GMM On Legion </w:t>
       </w:r>
-      <w:bookmarkStart w:id="0" w:name="_GoBack"/>
-      <w:bookmarkEnd w:id="0"/>
     </w:p>
     <w:p>
       <w:r>
@@ -262,7 +260,7 @@
           <w:szCs w:val="18"/>
           <w:shd w:val="clear" w:color="auto" w:fill="FFFFFF"/>
         </w:rPr>
-        <w:t>6</w:t>
+        <w:t>4</w:t>
       </w:r>
       <w:r>
         <w:rPr>
@@ -399,6 +397,7 @@
           <w:shd w:val="clear" w:color="auto" w:fill="FFFFFF"/>
         </w:rPr>
       </w:pPr>
+      <w:bookmarkStart w:id="0" w:name="_GoBack"/>
       <w:proofErr w:type="spellStart"/>
       <w:r>
         <w:rPr>
@@ -412,8 +411,12 @@
       </w:r>
       <w:proofErr w:type="spellEnd"/>
     </w:p>
-    <w:p>
-      <w:pPr>
+    <w:bookmarkEnd w:id="0"/>
+    <w:p>
+      <w:pPr>
+        <w:tabs>
+          <w:tab w:val="left" w:pos="1089"/>
+        </w:tabs>
         <w:spacing w:after="0"/>
         <w:ind w:firstLine="720"/>
         <w:rPr>
@@ -424,6 +427,16 @@
           <w:shd w:val="clear" w:color="auto" w:fill="FFFFFF"/>
         </w:rPr>
       </w:pPr>
+      <w:r>
+        <w:rPr>
+          <w:rFonts w:ascii="Consolas" w:hAnsi="Consolas"/>
+          <w:color w:val="CC3399"/>
+          <w:sz w:val="18"/>
+          <w:szCs w:val="18"/>
+          <w:shd w:val="clear" w:color="auto" w:fill="FFFFFF"/>
+        </w:rPr>
+        <w:tab/>
+      </w:r>
     </w:p>
     <w:p>
       <w:pPr>

--- a/GMM On Legion.docx
+++ b/GMM On Legion.docx
@@ -260,8 +260,10 @@
           <w:szCs w:val="18"/>
           <w:shd w:val="clear" w:color="auto" w:fill="FFFFFF"/>
         </w:rPr>
-        <w:t>4</w:t>
-      </w:r>
+        <w:t>5</w:t>
+      </w:r>
+      <w:bookmarkStart w:id="0" w:name="_GoBack"/>
+      <w:bookmarkEnd w:id="0"/>
       <w:r>
         <w:rPr>
           <w:rFonts w:ascii="Consolas" w:hAnsi="Consolas"/>
@@ -397,7 +399,6 @@
           <w:shd w:val="clear" w:color="auto" w:fill="FFFFFF"/>
         </w:rPr>
       </w:pPr>
-      <w:bookmarkStart w:id="0" w:name="_GoBack"/>
       <w:proofErr w:type="spellStart"/>
       <w:r>
         <w:rPr>
@@ -411,7 +412,6 @@
       </w:r>
       <w:proofErr w:type="spellEnd"/>
     </w:p>
-    <w:bookmarkEnd w:id="0"/>
     <w:p>
       <w:pPr>
         <w:tabs>
@@ -1960,19 +1960,11 @@
           <w:color w:val="00B050"/>
         </w:rPr>
       </w:pPr>
-      <w:proofErr w:type="spellStart"/>
-      <w:r>
-        <w:rPr>
-          <w:color w:val="00B050"/>
-        </w:rPr>
-        <w:t>rm</w:t>
-      </w:r>
-      <w:proofErr w:type="spellEnd"/>
-      <w:r>
-        <w:rPr>
-          <w:color w:val="00B050"/>
-        </w:rPr>
-        <w:t xml:space="preserve"> Job*</w:t>
+      <w:r>
+        <w:rPr>
+          <w:color w:val="00B050"/>
+        </w:rPr>
+        <w:t>rm Job*</w:t>
       </w:r>
     </w:p>
     <w:p>
@@ -1987,19 +1979,11 @@
           <w:color w:val="00B050"/>
         </w:rPr>
       </w:pPr>
-      <w:proofErr w:type="spellStart"/>
-      <w:r>
-        <w:rPr>
-          <w:color w:val="00B050"/>
-        </w:rPr>
-        <w:t>rm</w:t>
-      </w:r>
-      <w:proofErr w:type="spellEnd"/>
-      <w:r>
-        <w:rPr>
-          <w:color w:val="00B050"/>
-        </w:rPr>
-        <w:t xml:space="preserve"> -r Job*</w:t>
+      <w:r>
+        <w:rPr>
+          <w:color w:val="00B050"/>
+        </w:rPr>
+        <w:t>rm -r Job*</w:t>
       </w:r>
     </w:p>
     <w:sectPr>

--- a/GMM On Legion.docx
+++ b/GMM On Legion.docx
@@ -9,13 +9,8 @@
     </w:p>
     <w:p>
       <w:r>
-        <w:t xml:space="preserve">Open </w:t>
-      </w:r>
-      <w:proofErr w:type="spellStart"/>
-      <w:r>
-        <w:t>MobaXterm</w:t>
-      </w:r>
-      <w:proofErr w:type="spellEnd"/>
+        <w:t>Open MobaXterm</w:t>
+      </w:r>
     </w:p>
     <w:p>
       <w:pPr>
@@ -251,16 +246,15 @@
         </w:rPr>
         <w:t>=</w:t>
       </w:r>
-      <w:proofErr w:type="gramStart"/>
-      <w:r>
-        <w:rPr>
-          <w:rFonts w:ascii="Consolas" w:hAnsi="Consolas"/>
-          <w:color w:val="00B050"/>
-          <w:sz w:val="18"/>
-          <w:szCs w:val="18"/>
-          <w:shd w:val="clear" w:color="auto" w:fill="FFFFFF"/>
-        </w:rPr>
-        <w:t>5</w:t>
+      <w:r>
+        <w:rPr>
+          <w:rFonts w:ascii="Consolas" w:hAnsi="Consolas"/>
+          <w:color w:val="00B050"/>
+          <w:sz w:val="18"/>
+          <w:szCs w:val="18"/>
+          <w:shd w:val="clear" w:color="auto" w:fill="FFFFFF"/>
+        </w:rPr>
+        <w:t>6</w:t>
       </w:r>
       <w:bookmarkStart w:id="0" w:name="_GoBack"/>
       <w:bookmarkEnd w:id="0"/>
@@ -292,18 +286,7 @@
           <w:szCs w:val="18"/>
           <w:shd w:val="clear" w:color="auto" w:fill="FFFFFF"/>
         </w:rPr>
-        <w:t>:0,mem</w:t>
-      </w:r>
-      <w:proofErr w:type="gramEnd"/>
-      <w:r>
-        <w:rPr>
-          <w:rFonts w:ascii="Consolas" w:hAnsi="Consolas"/>
-          <w:color w:val="00B050"/>
-          <w:sz w:val="18"/>
-          <w:szCs w:val="18"/>
-          <w:shd w:val="clear" w:color="auto" w:fill="FFFFFF"/>
-        </w:rPr>
-        <w:t>=</w:t>
+        <w:t>:0,mem=</w:t>
       </w:r>
       <w:r>
         <w:rPr>
@@ -1545,7 +1528,47 @@
           <w:szCs w:val="18"/>
           <w:lang w:eastAsia="en-GB"/>
         </w:rPr>
-        <w:t xml:space="preserve">job = </w:t>
+        <w:t>job = jobs(</w:t>
+      </w:r>
+      <w:r>
+        <w:rPr>
+          <w:rFonts w:ascii="Consolas" w:eastAsia="Times New Roman" w:hAnsi="Consolas" w:cs="Courier New"/>
+          <w:color w:val="00B050"/>
+          <w:sz w:val="18"/>
+          <w:szCs w:val="18"/>
+          <w:lang w:eastAsia="en-GB"/>
+        </w:rPr>
+        <w:t>30</w:t>
+      </w:r>
+      <w:r>
+        <w:rPr>
+          <w:rFonts w:ascii="Consolas" w:eastAsia="Times New Roman" w:hAnsi="Consolas" w:cs="Courier New"/>
+          <w:color w:val="00B050"/>
+          <w:sz w:val="18"/>
+          <w:szCs w:val="18"/>
+          <w:lang w:eastAsia="en-GB"/>
+        </w:rPr>
+        <w:t>);</w:t>
+      </w:r>
+      <w:r>
+        <w:rPr>
+          <w:rFonts w:ascii="Consolas" w:eastAsia="Times New Roman" w:hAnsi="Consolas" w:cs="Courier New"/>
+          <w:color w:val="00B050"/>
+          <w:sz w:val="18"/>
+          <w:szCs w:val="18"/>
+          <w:lang w:eastAsia="en-GB"/>
+        </w:rPr>
+        <w:t>re</w:t>
+      </w:r>
+      <w:r>
+        <w:rPr>
+          <w:rFonts w:ascii="Consolas" w:eastAsia="Times New Roman" w:hAnsi="Consolas" w:cs="Courier New"/>
+          <w:color w:val="00B050"/>
+          <w:sz w:val="18"/>
+          <w:szCs w:val="18"/>
+          <w:lang w:eastAsia="en-GB"/>
+        </w:rPr>
+        <w:t xml:space="preserve"> # pick a </w:t>
       </w:r>
       <w:proofErr w:type="gramStart"/>
       <w:r>
@@ -1556,49 +1579,9 @@
           <w:szCs w:val="18"/>
           <w:lang w:eastAsia="en-GB"/>
         </w:rPr>
-        <w:t>jobs(</w:t>
+        <w:t>particular job</w:t>
       </w:r>
       <w:proofErr w:type="gramEnd"/>
-      <w:r>
-        <w:rPr>
-          <w:rFonts w:ascii="Consolas" w:eastAsia="Times New Roman" w:hAnsi="Consolas" w:cs="Courier New"/>
-          <w:color w:val="00B050"/>
-          <w:sz w:val="18"/>
-          <w:szCs w:val="18"/>
-          <w:lang w:eastAsia="en-GB"/>
-        </w:rPr>
-        <w:t>30</w:t>
-      </w:r>
-      <w:r>
-        <w:rPr>
-          <w:rFonts w:ascii="Consolas" w:eastAsia="Times New Roman" w:hAnsi="Consolas" w:cs="Courier New"/>
-          <w:color w:val="00B050"/>
-          <w:sz w:val="18"/>
-          <w:szCs w:val="18"/>
-          <w:lang w:eastAsia="en-GB"/>
-        </w:rPr>
-        <w:t>);</w:t>
-      </w:r>
-      <w:r>
-        <w:rPr>
-          <w:rFonts w:ascii="Consolas" w:eastAsia="Times New Roman" w:hAnsi="Consolas" w:cs="Courier New"/>
-          <w:color w:val="00B050"/>
-          <w:sz w:val="18"/>
-          <w:szCs w:val="18"/>
-          <w:lang w:eastAsia="en-GB"/>
-        </w:rPr>
-        <w:t>re</w:t>
-      </w:r>
-      <w:r>
-        <w:rPr>
-          <w:rFonts w:ascii="Consolas" w:eastAsia="Times New Roman" w:hAnsi="Consolas" w:cs="Courier New"/>
-          <w:color w:val="00B050"/>
-          <w:sz w:val="18"/>
-          <w:szCs w:val="18"/>
-          <w:lang w:eastAsia="en-GB"/>
-        </w:rPr>
-        <w:t xml:space="preserve"> # pick a particular job</w:t>
-      </w:r>
     </w:p>
     <w:p>
       <w:pPr>
@@ -1984,6 +1967,25 @@
           <w:color w:val="00B050"/>
         </w:rPr>
         <w:t>rm -r Job*</w:t>
+      </w:r>
+    </w:p>
+    <w:p>
+      <w:pPr>
+        <w:pStyle w:val="ListParagraph"/>
+        <w:numPr>
+          <w:ilvl w:val="0"/>
+          <w:numId w:val="6"/>
+        </w:numPr>
+        <w:spacing w:after="0"/>
+        <w:rPr>
+          <w:color w:val="00B050"/>
+        </w:rPr>
+      </w:pPr>
+      <w:r>
+        <w:rPr>
+          <w:color w:val="00B050"/>
+        </w:rPr>
+        <w:t>lquota</w:t>
       </w:r>
     </w:p>
     <w:sectPr>
